--- a/实验1：软件需求分析/I_Node-RED_200410_需求规格说明书_v2.4.0.docx
+++ b/实验1：软件需求分析/I_Node-RED_200410_需求规格说明书_v2.4.0.docx
@@ -13,6 +13,7 @@
           <w:docPartUnique/>
         </w:docPartObj>
       </w:sdtPr>
+      <w:sdtEndPr/>
       <w:sdtContent>
         <w:p>
           <w:pPr>
@@ -56,6 +57,7 @@
                 <w:dataBinding w:prefixMappings="xmlns:ns0='http://schemas.openxmlformats.org/officeDocument/2006/extended-properties'" w:xpath="/ns0:Properties[1]/ns0:Company[1]" w:storeItemID="{6668398D-A668-4E3E-A5EB-62B293D839F1}"/>
                 <w:text/>
               </w:sdtPr>
+              <w:sdtEndPr/>
               <w:sdtContent>
                 <w:tc>
                   <w:tcPr>
@@ -165,6 +167,7 @@
                 <w:dataBinding w:prefixMappings="xmlns:ns0='http://schemas.openxmlformats.org/package/2006/metadata/core-properties' xmlns:ns1='http://purl.org/dc/elements/1.1/'" w:xpath="/ns0:coreProperties[1]/ns1:subject[1]" w:storeItemID="{6C3C8BC8-F283-45AE-878A-BAB7291924A1}"/>
                 <w:text/>
               </w:sdtPr>
+              <w:sdtEndPr/>
               <w:sdtContent>
                 <w:tc>
                   <w:tcPr>
@@ -256,6 +259,7 @@
                   <w:dataBinding w:prefixMappings="xmlns:ns0='http://schemas.openxmlformats.org/package/2006/metadata/core-properties' xmlns:ns1='http://purl.org/dc/elements/1.1/'" w:xpath="/ns0:coreProperties[1]/ns1:creator[1]" w:storeItemID="{6C3C8BC8-F283-45AE-878A-BAB7291924A1}"/>
                   <w:text/>
                 </w:sdtPr>
+                <w:sdtEndPr/>
                 <w:sdtContent>
                   <w:p>
                     <w:pPr>
@@ -303,6 +307,7 @@
                     <w:calendar w:val="gregorian"/>
                   </w:date>
                 </w:sdtPr>
+                <w:sdtEndPr/>
                 <w:sdtContent>
                   <w:p>
                     <w:pPr>
@@ -388,8 +393,8 @@
         </w:p>
       </w:sdtContent>
     </w:sdt>
-    <w:bookmarkStart w:id="0" w:name="_Toc36048984" w:displacedByCustomXml="next"/>
-    <w:bookmarkStart w:id="1" w:name="_Toc36048914" w:displacedByCustomXml="next"/>
+    <w:bookmarkStart w:id="0" w:name="_Toc36048914" w:displacedByCustomXml="next"/>
+    <w:bookmarkStart w:id="1" w:name="_Toc36048984" w:displacedByCustomXml="next"/>
     <w:sdt>
       <w:sdtPr>
         <w:rPr>
@@ -610,7 +615,6 @@
                   <w:spacing w:line="360" w:lineRule="auto"/>
                   <w:jc w:val="center"/>
                   <w:rPr>
-                    <w:rFonts w:hint="eastAsia"/>
                     <w:sz w:val="24"/>
                     <w:szCs w:val="24"/>
                   </w:rPr>
@@ -659,12 +663,10 @@
                   <w:spacing w:line="360" w:lineRule="auto"/>
                   <w:jc w:val="center"/>
                   <w:rPr>
-                    <w:rFonts w:hint="eastAsia"/>
                     <w:sz w:val="24"/>
                     <w:szCs w:val="24"/>
                   </w:rPr>
                 </w:pPr>
-                <w:proofErr w:type="gramStart"/>
                 <w:r>
                   <w:rPr>
                     <w:rFonts w:hint="eastAsia"/>
@@ -673,7 +675,6 @@
                   </w:rPr>
                   <w:t>暴明坤</w:t>
                 </w:r>
-                <w:proofErr w:type="gramEnd"/>
               </w:p>
             </w:tc>
             <w:tc>
@@ -686,7 +687,6 @@
                   <w:spacing w:line="360" w:lineRule="auto"/>
                   <w:jc w:val="center"/>
                   <w:rPr>
-                    <w:rFonts w:hint="eastAsia"/>
                     <w:sz w:val="24"/>
                     <w:szCs w:val="24"/>
                   </w:rPr>
@@ -743,12 +743,10 @@
                   <w:spacing w:line="360" w:lineRule="auto"/>
                   <w:jc w:val="center"/>
                   <w:rPr>
-                    <w:rFonts w:hint="eastAsia"/>
                     <w:sz w:val="24"/>
                     <w:szCs w:val="24"/>
                   </w:rPr>
                 </w:pPr>
-                <w:proofErr w:type="gramStart"/>
                 <w:r>
                   <w:rPr>
                     <w:rFonts w:hint="eastAsia"/>
@@ -757,7 +755,6 @@
                   </w:rPr>
                   <w:t>五稿</w:t>
                 </w:r>
-                <w:proofErr w:type="gramEnd"/>
               </w:p>
             </w:tc>
           </w:tr>
@@ -10024,7 +10021,7 @@
               <w:spacing w:after="160" w:line="259" w:lineRule="auto"/>
               <w:jc w:val="left"/>
               <w:rPr>
-                <w:rFonts w:ascii="Times New Roman" w:eastAsia="宋体" w:hAnsi="Times New Roman" w:cs="Times New Roman" w:hint="eastAsia"/>
+                <w:rFonts w:ascii="Times New Roman" w:eastAsia="宋体" w:hAnsi="Times New Roman" w:cs="Times New Roman"/>
                 <w:kern w:val="0"/>
                 <w:szCs w:val="21"/>
               </w:rPr>
@@ -10188,7 +10185,7 @@
               <w:spacing w:after="160" w:line="259" w:lineRule="auto"/>
               <w:jc w:val="left"/>
               <w:rPr>
-                <w:rFonts w:ascii="Times New Roman" w:eastAsia="宋体" w:hAnsi="Times New Roman" w:cs="Times New Roman" w:hint="eastAsia"/>
+                <w:rFonts w:ascii="Times New Roman" w:eastAsia="宋体" w:hAnsi="Times New Roman" w:cs="Times New Roman"/>
                 <w:kern w:val="0"/>
                 <w:szCs w:val="21"/>
               </w:rPr>
@@ -10247,7 +10244,7 @@
               <w:spacing w:after="160" w:line="259" w:lineRule="auto"/>
               <w:jc w:val="left"/>
               <w:rPr>
-                <w:rFonts w:ascii="Times New Roman" w:eastAsia="宋体" w:hAnsi="Times New Roman" w:cs="Times New Roman" w:hint="eastAsia"/>
+                <w:rFonts w:ascii="Times New Roman" w:eastAsia="宋体" w:hAnsi="Times New Roman" w:cs="Times New Roman"/>
                 <w:kern w:val="0"/>
                 <w:szCs w:val="21"/>
               </w:rPr>
@@ -14558,7 +14555,21 @@
                 <w:rFonts w:ascii="Times New Roman" w:eastAsia="宋体" w:hAnsi="Times New Roman" w:cs="Times New Roman"/>
                 <w:szCs w:val="21"/>
               </w:rPr>
-              <w:t>流程以</w:t>
+              <w:t>流程</w:t>
+            </w:r>
+            <w:r>
+              <w:rPr>
+                <w:rFonts w:ascii="Times New Roman" w:eastAsia="宋体" w:hAnsi="Times New Roman" w:cs="Times New Roman" w:hint="eastAsia"/>
+                <w:szCs w:val="21"/>
+              </w:rPr>
+              <w:t>将</w:t>
+            </w:r>
+            <w:r>
+              <w:rPr>
+                <w:rFonts w:ascii="Times New Roman" w:eastAsia="宋体" w:hAnsi="Times New Roman" w:cs="Times New Roman"/>
+                <w:szCs w:val="21"/>
+              </w:rPr>
+              <w:t>以</w:t>
             </w:r>
             <w:r>
               <w:rPr>
@@ -16548,7 +16559,21 @@
                 <w:rFonts w:ascii="Times New Roman" w:eastAsia="宋体" w:hAnsi="Times New Roman" w:cs="Times New Roman"/>
                 <w:szCs w:val="21"/>
               </w:rPr>
-              <w:t>节点面板中显示新增拓展包中的节点。</w:t>
+              <w:t>节点面板中</w:t>
+            </w:r>
+            <w:r>
+              <w:rPr>
+                <w:rFonts w:ascii="Times New Roman" w:eastAsia="宋体" w:hAnsi="Times New Roman" w:cs="Times New Roman" w:hint="eastAsia"/>
+                <w:szCs w:val="21"/>
+              </w:rPr>
+              <w:t>将会</w:t>
+            </w:r>
+            <w:r>
+              <w:rPr>
+                <w:rFonts w:ascii="Times New Roman" w:eastAsia="宋体" w:hAnsi="Times New Roman" w:cs="Times New Roman"/>
+                <w:szCs w:val="21"/>
+              </w:rPr>
+              <w:t>显示新增拓展包中的节点。</w:t>
             </w:r>
           </w:p>
           <w:p>
@@ -17450,7 +17475,25 @@
                 <w:rFonts w:ascii="Times New Roman" w:eastAsia="宋体" w:hAnsi="Times New Roman" w:cs="Times New Roman"/>
                 <w:szCs w:val="21"/>
               </w:rPr>
-              <w:t>节点面板中显示新增拓展包中的节点。</w:t>
+              <w:t>节点面板中</w:t>
+            </w:r>
+            <w:bookmarkStart w:id="72" w:name="OLE_LINK7"/>
+            <w:bookmarkStart w:id="73" w:name="OLE_LINK8"/>
+            <w:r>
+              <w:rPr>
+                <w:rFonts w:ascii="Times New Roman" w:eastAsia="宋体" w:hAnsi="Times New Roman" w:cs="Times New Roman" w:hint="eastAsia"/>
+                <w:szCs w:val="21"/>
+              </w:rPr>
+              <w:t>将会</w:t>
+            </w:r>
+            <w:bookmarkEnd w:id="72"/>
+            <w:bookmarkEnd w:id="73"/>
+            <w:r>
+              <w:rPr>
+                <w:rFonts w:ascii="Times New Roman" w:eastAsia="宋体" w:hAnsi="Times New Roman" w:cs="Times New Roman"/>
+                <w:szCs w:val="21"/>
+              </w:rPr>
+              <w:t>显示新增拓展包中的节点。</w:t>
             </w:r>
           </w:p>
           <w:p>
@@ -17553,8 +17596,8 @@
         </w:rPr>
         <w:t xml:space="preserve"> </w:t>
       </w:r>
-      <w:bookmarkStart w:id="72" w:name="_Toc36049006"/>
-      <w:bookmarkStart w:id="73" w:name="_Toc37409519"/>
+      <w:bookmarkStart w:id="74" w:name="_Toc36049006"/>
+      <w:bookmarkStart w:id="75" w:name="_Toc37409519"/>
       <w:r>
         <w:rPr>
           <w:rFonts w:ascii="Times New Roman" w:eastAsia="宋体" w:hAnsi="Times New Roman" w:cs="Times New Roman" w:hint="eastAsia"/>
@@ -17563,8 +17606,8 @@
         </w:rPr>
         <w:t>部署流程</w:t>
       </w:r>
-      <w:bookmarkEnd w:id="72"/>
-      <w:bookmarkEnd w:id="73"/>
+      <w:bookmarkEnd w:id="74"/>
+      <w:bookmarkEnd w:id="75"/>
     </w:p>
     <w:p>
       <w:pPr>
@@ -18136,8 +18179,8 @@
                 <w:szCs w:val="21"/>
               </w:rPr>
             </w:pPr>
-            <w:bookmarkStart w:id="74" w:name="OLE_LINK63"/>
-            <w:bookmarkStart w:id="75" w:name="OLE_LINK64"/>
+            <w:bookmarkStart w:id="76" w:name="OLE_LINK63"/>
+            <w:bookmarkStart w:id="77" w:name="OLE_LINK64"/>
             <w:r>
               <w:rPr>
                 <w:rFonts w:ascii="Times New Roman" w:eastAsia="宋体" w:hAnsi="Times New Roman" w:cs="Times New Roman"/>
@@ -18152,8 +18195,8 @@
               </w:rPr>
               <w:t xml:space="preserve"> </w:t>
             </w:r>
-            <w:bookmarkEnd w:id="74"/>
-            <w:bookmarkEnd w:id="75"/>
+            <w:bookmarkEnd w:id="76"/>
+            <w:bookmarkEnd w:id="77"/>
             <w:r>
               <w:rPr>
                 <w:rFonts w:ascii="Times New Roman" w:eastAsia="宋体" w:hAnsi="Times New Roman" w:cs="Times New Roman"/>
@@ -18926,14 +18969,28 @@
                 <w:szCs w:val="21"/>
               </w:rPr>
             </w:pPr>
-            <w:bookmarkStart w:id="76" w:name="OLE_LINK1"/>
-            <w:bookmarkStart w:id="77" w:name="OLE_LINK2"/>
-            <w:r>
-              <w:rPr>
-                <w:rFonts w:ascii="Times New Roman" w:eastAsia="宋体" w:hAnsi="Times New Roman" w:cs="Times New Roman"/>
-                <w:szCs w:val="21"/>
-              </w:rPr>
-              <w:t>流程中的输入节点处于监听事件（例如</w:t>
+            <w:bookmarkStart w:id="78" w:name="OLE_LINK1"/>
+            <w:bookmarkStart w:id="79" w:name="OLE_LINK2"/>
+            <w:r>
+              <w:rPr>
+                <w:rFonts w:ascii="Times New Roman" w:eastAsia="宋体" w:hAnsi="Times New Roman" w:cs="Times New Roman"/>
+                <w:szCs w:val="21"/>
+              </w:rPr>
+              <w:t>流程中的输入节点</w:t>
+            </w:r>
+            <w:r>
+              <w:rPr>
+                <w:rFonts w:ascii="Times New Roman" w:eastAsia="宋体" w:hAnsi="Times New Roman" w:cs="Times New Roman" w:hint="eastAsia"/>
+                <w:szCs w:val="21"/>
+              </w:rPr>
+              <w:t>将会</w:t>
+            </w:r>
+            <w:r>
+              <w:rPr>
+                <w:rFonts w:ascii="Times New Roman" w:eastAsia="宋体" w:hAnsi="Times New Roman" w:cs="Times New Roman"/>
+                <w:szCs w:val="21"/>
+              </w:rPr>
+              <w:t>处于监听事件（例如</w:t>
             </w:r>
             <w:r>
               <w:rPr>
@@ -18949,8 +19006,8 @@
               </w:rPr>
               <w:t>连接、手动触发、定时事件等）状态。</w:t>
             </w:r>
-            <w:bookmarkEnd w:id="76"/>
-            <w:bookmarkEnd w:id="77"/>
+            <w:bookmarkEnd w:id="78"/>
+            <w:bookmarkEnd w:id="79"/>
           </w:p>
         </w:tc>
       </w:tr>
@@ -19148,8 +19205,8 @@
         </w:rPr>
         <w:t xml:space="preserve"> </w:t>
       </w:r>
-      <w:bookmarkStart w:id="78" w:name="_Toc36049007"/>
-      <w:bookmarkStart w:id="79" w:name="_Toc37409520"/>
+      <w:bookmarkStart w:id="80" w:name="_Toc36049007"/>
+      <w:bookmarkStart w:id="81" w:name="_Toc37409520"/>
       <w:r>
         <w:rPr>
           <w:rFonts w:ascii="Times New Roman" w:eastAsia="宋体" w:hAnsi="Times New Roman" w:cs="Times New Roman" w:hint="eastAsia"/>
@@ -19158,8 +19215,8 @@
         </w:rPr>
         <w:t>触发事件</w:t>
       </w:r>
-      <w:bookmarkEnd w:id="78"/>
-      <w:bookmarkEnd w:id="79"/>
+      <w:bookmarkEnd w:id="80"/>
+      <w:bookmarkEnd w:id="81"/>
     </w:p>
     <w:p>
       <w:pPr>
@@ -19768,8 +19825,8 @@
                 <w:szCs w:val="21"/>
               </w:rPr>
             </w:pPr>
-            <w:bookmarkStart w:id="80" w:name="OLE_LINK57"/>
-            <w:bookmarkStart w:id="81" w:name="OLE_LINK58"/>
+            <w:bookmarkStart w:id="82" w:name="OLE_LINK57"/>
+            <w:bookmarkStart w:id="83" w:name="OLE_LINK58"/>
             <w:r>
               <w:rPr>
                 <w:rFonts w:ascii="Times New Roman" w:eastAsia="宋体" w:hAnsi="Times New Roman" w:cs="Times New Roman"/>
@@ -19784,8 +19841,8 @@
               </w:rPr>
               <w:t xml:space="preserve"> </w:t>
             </w:r>
-            <w:bookmarkEnd w:id="80"/>
-            <w:bookmarkEnd w:id="81"/>
+            <w:bookmarkEnd w:id="82"/>
+            <w:bookmarkEnd w:id="83"/>
             <w:r>
               <w:rPr>
                 <w:rFonts w:ascii="Times New Roman" w:eastAsia="宋体" w:hAnsi="Times New Roman" w:cs="Times New Roman"/>
@@ -20075,7 +20132,21 @@
                 <w:rFonts w:ascii="Times New Roman" w:eastAsia="宋体" w:hAnsi="Times New Roman" w:cs="Times New Roman"/>
                 <w:szCs w:val="21"/>
               </w:rPr>
-              <w:t>节点的后续节点收到预先配置的消息体进行处理</w:t>
+              <w:t>节点的后续节点</w:t>
+            </w:r>
+            <w:r>
+              <w:rPr>
+                <w:rFonts w:ascii="Times New Roman" w:eastAsia="宋体" w:hAnsi="Times New Roman" w:cs="Times New Roman" w:hint="eastAsia"/>
+                <w:szCs w:val="21"/>
+              </w:rPr>
+              <w:t>将会</w:t>
+            </w:r>
+            <w:r>
+              <w:rPr>
+                <w:rFonts w:ascii="Times New Roman" w:eastAsia="宋体" w:hAnsi="Times New Roman" w:cs="Times New Roman"/>
+                <w:szCs w:val="21"/>
+              </w:rPr>
+              <w:t>收到预先配置的消息体进行处理</w:t>
             </w:r>
             <w:r>
               <w:rPr>
@@ -20289,8 +20360,8 @@
         </w:rPr>
         <w:t xml:space="preserve"> </w:t>
       </w:r>
-      <w:bookmarkStart w:id="82" w:name="_Toc36049008"/>
-      <w:bookmarkStart w:id="83" w:name="_Toc37409521"/>
+      <w:bookmarkStart w:id="84" w:name="_Toc36049008"/>
+      <w:bookmarkStart w:id="85" w:name="_Toc37409521"/>
       <w:r>
         <w:rPr>
           <w:rFonts w:ascii="Times New Roman" w:eastAsia="宋体" w:hAnsi="Times New Roman" w:cs="Times New Roman" w:hint="eastAsia"/>
@@ -20299,8 +20370,8 @@
         </w:rPr>
         <w:t>监控流程</w:t>
       </w:r>
-      <w:bookmarkEnd w:id="82"/>
-      <w:bookmarkEnd w:id="83"/>
+      <w:bookmarkEnd w:id="84"/>
+      <w:bookmarkEnd w:id="85"/>
     </w:p>
     <w:p>
       <w:pPr>
@@ -20857,8 +20928,8 @@
                 <w:szCs w:val="21"/>
               </w:rPr>
             </w:pPr>
-            <w:bookmarkStart w:id="84" w:name="OLE_LINK51"/>
-            <w:bookmarkStart w:id="85" w:name="OLE_LINK52"/>
+            <w:bookmarkStart w:id="86" w:name="OLE_LINK51"/>
+            <w:bookmarkStart w:id="87" w:name="OLE_LINK52"/>
             <w:r>
               <w:rPr>
                 <w:rFonts w:ascii="Times New Roman" w:eastAsia="宋体" w:hAnsi="Times New Roman" w:cs="Times New Roman"/>
@@ -20873,8 +20944,8 @@
               </w:rPr>
               <w:t xml:space="preserve"> </w:t>
             </w:r>
-            <w:bookmarkEnd w:id="84"/>
-            <w:bookmarkEnd w:id="85"/>
+            <w:bookmarkEnd w:id="86"/>
+            <w:bookmarkEnd w:id="87"/>
             <w:r>
               <w:rPr>
                 <w:rFonts w:ascii="Times New Roman" w:eastAsia="宋体" w:hAnsi="Times New Roman" w:cs="Times New Roman"/>
@@ -21457,7 +21528,21 @@
                 <w:rFonts w:ascii="Times New Roman" w:eastAsia="宋体" w:hAnsi="Times New Roman" w:cs="Times New Roman"/>
                 <w:szCs w:val="21"/>
               </w:rPr>
-              <w:t>监控面板中显示当前流程运行状态</w:t>
+              <w:t>监控面板中</w:t>
+            </w:r>
+            <w:r>
+              <w:rPr>
+                <w:rFonts w:ascii="Times New Roman" w:eastAsia="宋体" w:hAnsi="Times New Roman" w:cs="Times New Roman" w:hint="eastAsia"/>
+                <w:szCs w:val="21"/>
+              </w:rPr>
+              <w:t>将会</w:t>
+            </w:r>
+            <w:r>
+              <w:rPr>
+                <w:rFonts w:ascii="Times New Roman" w:eastAsia="宋体" w:hAnsi="Times New Roman" w:cs="Times New Roman"/>
+                <w:szCs w:val="21"/>
+              </w:rPr>
+              <w:t>显示当前流程运行状态</w:t>
             </w:r>
             <w:r>
               <w:rPr>
@@ -21644,7 +21729,7 @@
         </w:rPr>
         <w:t xml:space="preserve"> </w:t>
       </w:r>
-      <w:bookmarkStart w:id="86" w:name="_Toc37409522"/>
+      <w:bookmarkStart w:id="88" w:name="_Toc37409522"/>
       <w:r>
         <w:rPr>
           <w:rFonts w:ascii="Times New Roman" w:eastAsia="宋体" w:hAnsi="Times New Roman" w:cs="Times New Roman" w:hint="eastAsia"/>
@@ -21653,7 +21738,7 @@
         </w:rPr>
         <w:t>开发拓展包</w:t>
       </w:r>
-      <w:bookmarkEnd w:id="86"/>
+      <w:bookmarkEnd w:id="88"/>
     </w:p>
     <w:p>
       <w:pPr>
@@ -22938,8 +23023,8 @@
                 <w:szCs w:val="21"/>
               </w:rPr>
             </w:pPr>
-            <w:bookmarkStart w:id="87" w:name="_Hlk37946129"/>
-            <w:bookmarkStart w:id="88" w:name="_Hlk37946151"/>
+            <w:bookmarkStart w:id="89" w:name="_Hlk37946129"/>
+            <w:bookmarkStart w:id="90" w:name="_Hlk37946151"/>
             <w:r>
               <w:rPr>
                 <w:rFonts w:ascii="Times New Roman" w:eastAsia="宋体" w:hAnsi="Times New Roman" w:cs="Times New Roman"/>
@@ -22986,8 +23071,8 @@
                 <w:szCs w:val="21"/>
               </w:rPr>
             </w:pPr>
-            <w:bookmarkStart w:id="89" w:name="_Hlk37947715"/>
-            <w:bookmarkEnd w:id="87"/>
+            <w:bookmarkStart w:id="91" w:name="_Hlk37947715"/>
+            <w:bookmarkEnd w:id="89"/>
             <w:r>
               <w:rPr>
                 <w:rFonts w:ascii="Times New Roman" w:eastAsia="宋体" w:hAnsi="Times New Roman" w:cs="Times New Roman"/>
@@ -23065,8 +23150,8 @@
           </w:p>
         </w:tc>
       </w:tr>
-      <w:bookmarkEnd w:id="88"/>
-      <w:bookmarkEnd w:id="89"/>
+      <w:bookmarkEnd w:id="90"/>
+      <w:bookmarkEnd w:id="91"/>
     </w:tbl>
     <w:p>
       <w:pPr>
@@ -23104,7 +23189,7 @@
         </w:rPr>
         <w:t xml:space="preserve"> </w:t>
       </w:r>
-      <w:bookmarkStart w:id="90" w:name="_Toc37409523"/>
+      <w:bookmarkStart w:id="92" w:name="_Toc37409523"/>
       <w:r>
         <w:rPr>
           <w:rFonts w:ascii="Times New Roman" w:eastAsia="宋体" w:hAnsi="Times New Roman" w:cs="Times New Roman"/>
@@ -23113,7 +23198,7 @@
         </w:rPr>
         <w:t>发布拓展包</w:t>
       </w:r>
-      <w:bookmarkEnd w:id="90"/>
+      <w:bookmarkEnd w:id="92"/>
     </w:p>
     <w:p>
       <w:pPr>
@@ -24032,7 +24117,7 @@
           <w:p>
             <w:pPr>
               <w:rPr>
-                <w:rFonts w:ascii="Times New Roman" w:eastAsia="宋体" w:hAnsi="Times New Roman" w:cs="Times New Roman" w:hint="eastAsia"/>
+                <w:rFonts w:ascii="Times New Roman" w:eastAsia="宋体" w:hAnsi="Times New Roman" w:cs="Times New Roman"/>
                 <w:szCs w:val="21"/>
               </w:rPr>
             </w:pPr>
@@ -24079,7 +24164,7 @@
           <w:p>
             <w:pPr>
               <w:rPr>
-                <w:rFonts w:ascii="Times New Roman" w:eastAsia="宋体" w:hAnsi="Times New Roman" w:cs="Times New Roman" w:hint="eastAsia"/>
+                <w:rFonts w:ascii="Times New Roman" w:eastAsia="宋体" w:hAnsi="Times New Roman" w:cs="Times New Roman"/>
                 <w:szCs w:val="21"/>
               </w:rPr>
             </w:pPr>
@@ -24166,9 +24251,9 @@
           <w:rFonts w:ascii="Times New Roman" w:eastAsia="宋体" w:hAnsi="Times New Roman"/>
         </w:rPr>
       </w:pPr>
-      <w:bookmarkStart w:id="91" w:name="_Toc36048930"/>
-      <w:bookmarkStart w:id="92" w:name="_Toc36049009"/>
-      <w:bookmarkStart w:id="93" w:name="_Toc37409524"/>
+      <w:bookmarkStart w:id="93" w:name="_Toc36048930"/>
+      <w:bookmarkStart w:id="94" w:name="_Toc36049009"/>
+      <w:bookmarkStart w:id="95" w:name="_Toc37409524"/>
       <w:r>
         <w:rPr>
           <w:rStyle w:val="a7"/>
@@ -24176,9 +24261,9 @@
         </w:rPr>
         <w:t>拓展需求</w:t>
       </w:r>
-      <w:bookmarkEnd w:id="91"/>
-      <w:bookmarkEnd w:id="92"/>
       <w:bookmarkEnd w:id="93"/>
+      <w:bookmarkEnd w:id="94"/>
+      <w:bookmarkEnd w:id="95"/>
     </w:p>
     <w:p>
       <w:pPr>
@@ -26208,8 +26293,8 @@
           <w:szCs w:val="28"/>
         </w:rPr>
       </w:pPr>
-      <w:bookmarkStart w:id="94" w:name="_Toc36049010"/>
-      <w:bookmarkStart w:id="95" w:name="_Toc37409525"/>
+      <w:bookmarkStart w:id="96" w:name="_Toc36049010"/>
+      <w:bookmarkStart w:id="97" w:name="_Toc37409525"/>
       <w:r>
         <w:rPr>
           <w:rFonts w:ascii="Times New Roman" w:eastAsia="宋体" w:hAnsi="Times New Roman" w:cs="Times New Roman"/>
@@ -26218,8 +26303,8 @@
         </w:rPr>
         <w:t>创建飞书配置节点</w:t>
       </w:r>
-      <w:bookmarkEnd w:id="94"/>
-      <w:bookmarkEnd w:id="95"/>
+      <w:bookmarkEnd w:id="96"/>
+      <w:bookmarkEnd w:id="97"/>
     </w:p>
     <w:p>
       <w:pPr>
@@ -27083,7 +27168,21 @@
                 <w:rFonts w:ascii="Times New Roman" w:eastAsia="宋体" w:hAnsi="Times New Roman" w:cs="Times New Roman"/>
                 <w:szCs w:val="21"/>
               </w:rPr>
-              <w:t>当节点被部署时，连接飞书</w:t>
+              <w:t>当节点被部署时，</w:t>
+            </w:r>
+            <w:r>
+              <w:rPr>
+                <w:rFonts w:ascii="Times New Roman" w:eastAsia="宋体" w:hAnsi="Times New Roman" w:cs="Times New Roman" w:hint="eastAsia"/>
+                <w:szCs w:val="21"/>
+              </w:rPr>
+              <w:t>将会</w:t>
+            </w:r>
+            <w:r>
+              <w:rPr>
+                <w:rFonts w:ascii="Times New Roman" w:eastAsia="宋体" w:hAnsi="Times New Roman" w:cs="Times New Roman"/>
+                <w:szCs w:val="21"/>
+              </w:rPr>
+              <w:t>连接飞书</w:t>
             </w:r>
             <w:r>
               <w:rPr>
@@ -27283,8 +27382,8 @@
           <w:szCs w:val="28"/>
         </w:rPr>
       </w:pPr>
-      <w:bookmarkStart w:id="96" w:name="_Toc36049011"/>
-      <w:bookmarkStart w:id="97" w:name="_Toc37409526"/>
+      <w:bookmarkStart w:id="98" w:name="_Toc36049011"/>
+      <w:bookmarkStart w:id="99" w:name="_Toc37409526"/>
       <w:r>
         <w:rPr>
           <w:rFonts w:ascii="Times New Roman" w:eastAsia="宋体" w:hAnsi="Times New Roman" w:cs="Times New Roman"/>
@@ -27293,8 +27392,8 @@
         </w:rPr>
         <w:t>创建飞书获得群列表节点</w:t>
       </w:r>
-      <w:bookmarkEnd w:id="96"/>
-      <w:bookmarkEnd w:id="97"/>
+      <w:bookmarkEnd w:id="98"/>
+      <w:bookmarkEnd w:id="99"/>
     </w:p>
     <w:p>
       <w:pPr>
@@ -28192,7 +28291,21 @@
                 <w:rFonts w:ascii="Times New Roman" w:eastAsia="宋体" w:hAnsi="Times New Roman" w:cs="Times New Roman"/>
                 <w:szCs w:val="21"/>
               </w:rPr>
-              <w:t>当节点被部署时，部署的节点定时获取群列表或再有输入时获取群列表，并输出</w:t>
+              <w:t>当节点被部署时，部署的节点</w:t>
+            </w:r>
+            <w:r>
+              <w:rPr>
+                <w:rFonts w:ascii="Times New Roman" w:eastAsia="宋体" w:hAnsi="Times New Roman" w:cs="Times New Roman" w:hint="eastAsia"/>
+                <w:szCs w:val="21"/>
+              </w:rPr>
+              <w:t>将会</w:t>
+            </w:r>
+            <w:r>
+              <w:rPr>
+                <w:rFonts w:ascii="Times New Roman" w:eastAsia="宋体" w:hAnsi="Times New Roman" w:cs="Times New Roman"/>
+                <w:szCs w:val="21"/>
+              </w:rPr>
+              <w:t>定时获取群列表或再有输入时获取群列表，并输出</w:t>
             </w:r>
             <w:r>
               <w:rPr>
@@ -28371,36 +28484,18 @@
           <w:szCs w:val="28"/>
         </w:rPr>
       </w:pPr>
-      <w:bookmarkStart w:id="98" w:name="_Toc36049012"/>
-      <w:bookmarkStart w:id="99" w:name="_Toc37409527"/>
+      <w:bookmarkStart w:id="100" w:name="_Toc36049012"/>
+      <w:bookmarkStart w:id="101" w:name="_Toc37409527"/>
       <w:r>
         <w:rPr>
           <w:rFonts w:ascii="Times New Roman" w:eastAsia="宋体" w:hAnsi="Times New Roman" w:cs="Times New Roman"/>
           <w:sz w:val="28"/>
           <w:szCs w:val="28"/>
         </w:rPr>
-        <w:t>创建飞书获得</w:t>
-      </w:r>
-      <w:proofErr w:type="gramStart"/>
-      <w:r>
-        <w:rPr>
-          <w:rFonts w:ascii="Times New Roman" w:eastAsia="宋体" w:hAnsi="Times New Roman" w:cs="Times New Roman"/>
-          <w:sz w:val="28"/>
-          <w:szCs w:val="28"/>
-        </w:rPr>
-        <w:t>群信息</w:t>
-      </w:r>
-      <w:proofErr w:type="gramEnd"/>
-      <w:r>
-        <w:rPr>
-          <w:rFonts w:ascii="Times New Roman" w:eastAsia="宋体" w:hAnsi="Times New Roman" w:cs="Times New Roman"/>
-          <w:sz w:val="28"/>
-          <w:szCs w:val="28"/>
-        </w:rPr>
-        <w:t>节点</w:t>
-      </w:r>
-      <w:bookmarkEnd w:id="98"/>
-      <w:bookmarkEnd w:id="99"/>
+        <w:t>创建飞书获得群信息节点</w:t>
+      </w:r>
+      <w:bookmarkEnd w:id="100"/>
+      <w:bookmarkEnd w:id="101"/>
     </w:p>
     <w:p>
       <w:pPr>
@@ -29470,14 +29565,30 @@
                 <w:kern w:val="0"/>
                 <w:szCs w:val="21"/>
               </w:rPr>
-              <w:t>当节点被部署时，部署的节点根据输入的群</w:t>
-            </w:r>
-            <w:r>
-              <w:rPr>
-                <w:rFonts w:ascii="Times New Roman" w:eastAsia="宋体" w:hAnsi="Times New Roman" w:cs="Times New Roman"/>
+              <w:t>当节点被部署时，部署的节点</w:t>
+            </w:r>
+            <w:r>
+              <w:rPr>
+                <w:rFonts w:ascii="Times New Roman" w:eastAsia="宋体" w:hAnsi="Times New Roman" w:cs="Times New Roman" w:hint="eastAsia"/>
                 <w:kern w:val="0"/>
                 <w:szCs w:val="21"/>
               </w:rPr>
+              <w:t>将会</w:t>
+            </w:r>
+            <w:r>
+              <w:rPr>
+                <w:rFonts w:ascii="Times New Roman" w:eastAsia="宋体" w:hAnsi="Times New Roman" w:cs="Times New Roman"/>
+                <w:kern w:val="0"/>
+                <w:szCs w:val="21"/>
+              </w:rPr>
+              <w:t>根据输入的群</w:t>
+            </w:r>
+            <w:r>
+              <w:rPr>
+                <w:rFonts w:ascii="Times New Roman" w:eastAsia="宋体" w:hAnsi="Times New Roman" w:cs="Times New Roman"/>
+                <w:kern w:val="0"/>
+                <w:szCs w:val="21"/>
+              </w:rPr>
               <w:t>ID</w:t>
             </w:r>
             <w:r>
@@ -29486,7 +29597,7 @@
                 <w:kern w:val="0"/>
                 <w:szCs w:val="21"/>
               </w:rPr>
-              <w:t>查找群信息，并输出</w:t>
+              <w:t>查找群信息并输出</w:t>
             </w:r>
             <w:r>
               <w:rPr>
@@ -29696,8 +29807,8 @@
           <w:szCs w:val="28"/>
         </w:rPr>
       </w:pPr>
-      <w:bookmarkStart w:id="100" w:name="_Toc36049013"/>
-      <w:bookmarkStart w:id="101" w:name="_Toc37409528"/>
+      <w:bookmarkStart w:id="102" w:name="_Toc36049013"/>
+      <w:bookmarkStart w:id="103" w:name="_Toc37409528"/>
       <w:r>
         <w:rPr>
           <w:rFonts w:ascii="Times New Roman" w:eastAsia="宋体" w:hAnsi="Times New Roman" w:cs="Times New Roman"/>
@@ -29706,8 +29817,8 @@
         </w:rPr>
         <w:t>创建飞书获取文件节点</w:t>
       </w:r>
-      <w:bookmarkEnd w:id="100"/>
-      <w:bookmarkEnd w:id="101"/>
+      <w:bookmarkEnd w:id="102"/>
+      <w:bookmarkEnd w:id="103"/>
     </w:p>
     <w:p>
       <w:pPr>
@@ -30605,7 +30716,21 @@
                 <w:rFonts w:ascii="Times New Roman" w:eastAsia="宋体" w:hAnsi="Times New Roman" w:cs="Times New Roman"/>
                 <w:szCs w:val="21"/>
               </w:rPr>
-              <w:t>当节点被部署时，部署的节点根据输入的文件</w:t>
+              <w:t>当节点被部署时，部署的节点</w:t>
+            </w:r>
+            <w:r>
+              <w:rPr>
+                <w:rFonts w:ascii="Times New Roman" w:eastAsia="宋体" w:hAnsi="Times New Roman" w:cs="Times New Roman" w:hint="eastAsia"/>
+                <w:szCs w:val="21"/>
+              </w:rPr>
+              <w:t>将会</w:t>
+            </w:r>
+            <w:r>
+              <w:rPr>
+                <w:rFonts w:ascii="Times New Roman" w:eastAsia="宋体" w:hAnsi="Times New Roman" w:cs="Times New Roman"/>
+                <w:szCs w:val="21"/>
+              </w:rPr>
+              <w:t>根据输入的文件</w:t>
             </w:r>
             <w:r>
               <w:rPr>
@@ -30798,8 +30923,8 @@
           <w:szCs w:val="28"/>
         </w:rPr>
       </w:pPr>
-      <w:bookmarkStart w:id="102" w:name="_Toc36049014"/>
-      <w:bookmarkStart w:id="103" w:name="_Toc37409529"/>
+      <w:bookmarkStart w:id="104" w:name="_Toc36049014"/>
+      <w:bookmarkStart w:id="105" w:name="_Toc37409529"/>
       <w:r>
         <w:rPr>
           <w:rFonts w:ascii="Times New Roman" w:eastAsia="宋体" w:hAnsi="Times New Roman" w:cs="Times New Roman"/>
@@ -30808,8 +30933,8 @@
         </w:rPr>
         <w:t>创建飞书获得接收消息节点</w:t>
       </w:r>
-      <w:bookmarkEnd w:id="102"/>
-      <w:bookmarkEnd w:id="103"/>
+      <w:bookmarkEnd w:id="104"/>
+      <w:bookmarkEnd w:id="105"/>
     </w:p>
     <w:p>
       <w:pPr>
@@ -31706,7 +31831,21 @@
                 <w:rFonts w:ascii="Times New Roman" w:eastAsia="宋体" w:hAnsi="Times New Roman" w:cs="Times New Roman"/>
                 <w:szCs w:val="21"/>
               </w:rPr>
-              <w:t>当节点被部署时，部署的节点利用</w:t>
+              <w:t>当节点被部署时，部署的节点</w:t>
+            </w:r>
+            <w:r>
+              <w:rPr>
+                <w:rFonts w:ascii="Times New Roman" w:eastAsia="宋体" w:hAnsi="Times New Roman" w:cs="Times New Roman" w:hint="eastAsia"/>
+                <w:szCs w:val="21"/>
+              </w:rPr>
+              <w:t>将会</w:t>
+            </w:r>
+            <w:r>
+              <w:rPr>
+                <w:rFonts w:ascii="Times New Roman" w:eastAsia="宋体" w:hAnsi="Times New Roman" w:cs="Times New Roman"/>
+                <w:szCs w:val="21"/>
+              </w:rPr>
+              <w:t>利用</w:t>
             </w:r>
             <w:r>
               <w:rPr>
@@ -31899,36 +32038,18 @@
           <w:szCs w:val="28"/>
         </w:rPr>
       </w:pPr>
-      <w:bookmarkStart w:id="104" w:name="_Toc36049015"/>
-      <w:bookmarkStart w:id="105" w:name="_Toc37409530"/>
+      <w:bookmarkStart w:id="106" w:name="_Toc36049015"/>
+      <w:bookmarkStart w:id="107" w:name="_Toc37409530"/>
       <w:r>
         <w:rPr>
           <w:rFonts w:ascii="Times New Roman" w:eastAsia="宋体" w:hAnsi="Times New Roman" w:cs="Times New Roman"/>
           <w:sz w:val="28"/>
           <w:szCs w:val="28"/>
         </w:rPr>
-        <w:t>创建飞书获得上</w:t>
-      </w:r>
-      <w:proofErr w:type="gramStart"/>
-      <w:r>
-        <w:rPr>
-          <w:rFonts w:ascii="Times New Roman" w:eastAsia="宋体" w:hAnsi="Times New Roman" w:cs="Times New Roman"/>
-          <w:sz w:val="28"/>
-          <w:szCs w:val="28"/>
-        </w:rPr>
-        <w:t>传图片</w:t>
-      </w:r>
-      <w:proofErr w:type="gramEnd"/>
-      <w:r>
-        <w:rPr>
-          <w:rFonts w:ascii="Times New Roman" w:eastAsia="宋体" w:hAnsi="Times New Roman" w:cs="Times New Roman"/>
-          <w:sz w:val="28"/>
-          <w:szCs w:val="28"/>
-        </w:rPr>
-        <w:t>节点</w:t>
-      </w:r>
-      <w:bookmarkEnd w:id="104"/>
-      <w:bookmarkEnd w:id="105"/>
+        <w:t>创建飞书获得上传图片节点</w:t>
+      </w:r>
+      <w:bookmarkEnd w:id="106"/>
+      <w:bookmarkEnd w:id="107"/>
     </w:p>
     <w:p>
       <w:pPr>
@@ -32825,7 +32946,21 @@
                 <w:rFonts w:ascii="Times New Roman" w:eastAsia="宋体" w:hAnsi="Times New Roman" w:cs="Times New Roman"/>
                 <w:szCs w:val="21"/>
               </w:rPr>
-              <w:t>当节点被部署时，部署的节点根据输入的图片信息，上传图片并返回图片</w:t>
+              <w:t>当节点被部署时，部署的节点</w:t>
+            </w:r>
+            <w:r>
+              <w:rPr>
+                <w:rFonts w:ascii="Times New Roman" w:eastAsia="宋体" w:hAnsi="Times New Roman" w:cs="Times New Roman" w:hint="eastAsia"/>
+                <w:szCs w:val="21"/>
+              </w:rPr>
+              <w:t>将会</w:t>
+            </w:r>
+            <w:r>
+              <w:rPr>
+                <w:rFonts w:ascii="Times New Roman" w:eastAsia="宋体" w:hAnsi="Times New Roman" w:cs="Times New Roman"/>
+                <w:szCs w:val="21"/>
+              </w:rPr>
+              <w:t>根据输入的图片信息，上传图片并返回图片</w:t>
             </w:r>
             <w:r>
               <w:rPr>
@@ -33018,8 +33153,8 @@
           <w:szCs w:val="28"/>
         </w:rPr>
       </w:pPr>
-      <w:bookmarkStart w:id="106" w:name="_Toc36049016"/>
-      <w:bookmarkStart w:id="107" w:name="_Toc37409531"/>
+      <w:bookmarkStart w:id="108" w:name="_Toc36049016"/>
+      <w:bookmarkStart w:id="109" w:name="_Toc37409531"/>
       <w:r>
         <w:rPr>
           <w:rFonts w:ascii="Times New Roman" w:eastAsia="宋体" w:hAnsi="Times New Roman" w:cs="Times New Roman"/>
@@ -33028,8 +33163,8 @@
         </w:rPr>
         <w:t>创建飞书获取图片节点</w:t>
       </w:r>
-      <w:bookmarkEnd w:id="106"/>
-      <w:bookmarkEnd w:id="107"/>
+      <w:bookmarkEnd w:id="108"/>
+      <w:bookmarkEnd w:id="109"/>
     </w:p>
     <w:p>
       <w:pPr>
@@ -33926,7 +34061,21 @@
                 <w:rFonts w:ascii="Times New Roman" w:eastAsia="宋体" w:hAnsi="Times New Roman" w:cs="Times New Roman"/>
                 <w:szCs w:val="21"/>
               </w:rPr>
-              <w:t>当节点被部署时，部署的节点根据输入的图片</w:t>
+              <w:t>当节点被部署时，部署的节点</w:t>
+            </w:r>
+            <w:r>
+              <w:rPr>
+                <w:rFonts w:ascii="Times New Roman" w:eastAsia="宋体" w:hAnsi="Times New Roman" w:cs="Times New Roman" w:hint="eastAsia"/>
+                <w:szCs w:val="21"/>
+              </w:rPr>
+              <w:t>将会</w:t>
+            </w:r>
+            <w:r>
+              <w:rPr>
+                <w:rFonts w:ascii="Times New Roman" w:eastAsia="宋体" w:hAnsi="Times New Roman" w:cs="Times New Roman"/>
+                <w:szCs w:val="21"/>
+              </w:rPr>
+              <w:t>根据输入的图片</w:t>
             </w:r>
             <w:r>
               <w:rPr>
@@ -34119,36 +34268,18 @@
           <w:szCs w:val="28"/>
         </w:rPr>
       </w:pPr>
-      <w:bookmarkStart w:id="108" w:name="_Toc36049017"/>
-      <w:bookmarkStart w:id="109" w:name="_Toc37409532"/>
+      <w:bookmarkStart w:id="110" w:name="_Toc36049017"/>
+      <w:bookmarkStart w:id="111" w:name="_Toc37409532"/>
       <w:r>
         <w:rPr>
           <w:rFonts w:ascii="Times New Roman" w:eastAsia="宋体" w:hAnsi="Times New Roman" w:cs="Times New Roman"/>
           <w:sz w:val="28"/>
           <w:szCs w:val="28"/>
         </w:rPr>
-        <w:t>创建飞</w:t>
-      </w:r>
-      <w:proofErr w:type="gramStart"/>
-      <w:r>
-        <w:rPr>
-          <w:rFonts w:ascii="Times New Roman" w:eastAsia="宋体" w:hAnsi="Times New Roman" w:cs="Times New Roman"/>
-          <w:sz w:val="28"/>
-          <w:szCs w:val="28"/>
-        </w:rPr>
-        <w:t>书目标</w:t>
-      </w:r>
-      <w:proofErr w:type="gramEnd"/>
-      <w:r>
-        <w:rPr>
-          <w:rFonts w:ascii="Times New Roman" w:eastAsia="宋体" w:hAnsi="Times New Roman" w:cs="Times New Roman"/>
-          <w:sz w:val="28"/>
-          <w:szCs w:val="28"/>
-        </w:rPr>
-        <w:t>节点</w:t>
-      </w:r>
-      <w:bookmarkEnd w:id="108"/>
-      <w:bookmarkEnd w:id="109"/>
+        <w:t>创建飞书目标节点</w:t>
+      </w:r>
+      <w:bookmarkEnd w:id="110"/>
+      <w:bookmarkEnd w:id="111"/>
     </w:p>
     <w:p>
       <w:pPr>
@@ -35046,7 +35177,21 @@
                 <w:rFonts w:ascii="Times New Roman" w:eastAsia="宋体" w:hAnsi="Times New Roman" w:cs="Times New Roman"/>
                 <w:szCs w:val="21"/>
               </w:rPr>
-              <w:t>当节点被部署时，部署的节点储存并维护一组消息发送目标</w:t>
+              <w:t>当节点被部署时，部署的节点</w:t>
+            </w:r>
+            <w:r>
+              <w:rPr>
+                <w:rFonts w:ascii="Times New Roman" w:eastAsia="宋体" w:hAnsi="Times New Roman" w:cs="Times New Roman" w:hint="eastAsia"/>
+                <w:szCs w:val="21"/>
+              </w:rPr>
+              <w:t>将会</w:t>
+            </w:r>
+            <w:r>
+              <w:rPr>
+                <w:rFonts w:ascii="Times New Roman" w:eastAsia="宋体" w:hAnsi="Times New Roman" w:cs="Times New Roman"/>
+                <w:szCs w:val="21"/>
+              </w:rPr>
+              <w:t>储存并维护一组消息发送目标</w:t>
             </w:r>
             <w:r>
               <w:rPr>
@@ -35214,8 +35359,8 @@
           <w:szCs w:val="28"/>
         </w:rPr>
       </w:pPr>
-      <w:bookmarkStart w:id="110" w:name="_Toc36049018"/>
-      <w:bookmarkStart w:id="111" w:name="_Toc37409533"/>
+      <w:bookmarkStart w:id="112" w:name="_Toc36049018"/>
+      <w:bookmarkStart w:id="113" w:name="_Toc37409533"/>
       <w:r>
         <w:rPr>
           <w:rFonts w:ascii="Times New Roman" w:eastAsia="宋体" w:hAnsi="Times New Roman" w:cs="Times New Roman"/>
@@ -35224,8 +35369,8 @@
         </w:rPr>
         <w:t>创建飞书添加目标节点</w:t>
       </w:r>
-      <w:bookmarkEnd w:id="110"/>
-      <w:bookmarkEnd w:id="111"/>
+      <w:bookmarkEnd w:id="112"/>
+      <w:bookmarkEnd w:id="113"/>
     </w:p>
     <w:p>
       <w:pPr>
@@ -36059,34 +36204,30 @@
               </w:rPr>
               <w:t>用户选择使用的飞书配置节点</w:t>
             </w:r>
-            <w:r>
-              <w:rPr>
-                <w:rFonts w:ascii="Times New Roman" w:eastAsia="宋体" w:hAnsi="Times New Roman" w:cs="Times New Roman"/>
-                <w:szCs w:val="21"/>
-              </w:rPr>
-              <w:t xml:space="preserve"> </w:t>
-            </w:r>
-            <w:r>
-              <w:rPr>
-                <w:rFonts w:ascii="Times New Roman" w:eastAsia="宋体" w:hAnsi="Times New Roman" w:cs="Times New Roman"/>
-                <w:szCs w:val="21"/>
-              </w:rPr>
-              <w:t>同时</w:t>
-            </w:r>
-          </w:p>
-          <w:p>
-            <w:pPr>
-              <w:rPr>
-                <w:rFonts w:ascii="Times New Roman" w:eastAsia="宋体" w:hAnsi="Times New Roman"/>
-                <w:szCs w:val="21"/>
-              </w:rPr>
-            </w:pPr>
-            <w:r>
-              <w:rPr>
-                <w:rFonts w:ascii="Times New Roman" w:eastAsia="宋体" w:hAnsi="Times New Roman" w:cs="Times New Roman"/>
-                <w:szCs w:val="21"/>
-              </w:rPr>
-              <w:t>用户选择使用的飞书目标节点</w:t>
+            <w:bookmarkStart w:id="114" w:name="OLE_LINK9"/>
+            <w:bookmarkStart w:id="115" w:name="OLE_LINK10"/>
+            <w:r>
+              <w:rPr>
+                <w:rFonts w:ascii="Times New Roman" w:eastAsia="宋体" w:hAnsi="Times New Roman" w:cs="Times New Roman" w:hint="eastAsia"/>
+                <w:szCs w:val="21"/>
+              </w:rPr>
+              <w:t>和</w:t>
+            </w:r>
+            <w:bookmarkEnd w:id="114"/>
+            <w:bookmarkEnd w:id="115"/>
+            <w:r>
+              <w:rPr>
+                <w:rFonts w:ascii="Times New Roman" w:eastAsia="宋体" w:hAnsi="Times New Roman" w:cs="Times New Roman" w:hint="eastAsia"/>
+                <w:szCs w:val="21"/>
+              </w:rPr>
+              <w:t>使</w:t>
+            </w:r>
+            <w:r>
+              <w:rPr>
+                <w:rFonts w:ascii="Times New Roman" w:eastAsia="宋体" w:hAnsi="Times New Roman" w:cs="Times New Roman"/>
+                <w:szCs w:val="21"/>
+              </w:rPr>
+              <w:t>用的飞书目标节点</w:t>
             </w:r>
             <w:r>
               <w:rPr>
@@ -36331,8 +36472,8 @@
           <w:szCs w:val="28"/>
         </w:rPr>
       </w:pPr>
-      <w:bookmarkStart w:id="112" w:name="_Toc36049019"/>
-      <w:bookmarkStart w:id="113" w:name="_Toc37409534"/>
+      <w:bookmarkStart w:id="116" w:name="_Toc36049019"/>
+      <w:bookmarkStart w:id="117" w:name="_Toc37409534"/>
       <w:r>
         <w:rPr>
           <w:rFonts w:ascii="Times New Roman" w:eastAsia="宋体" w:hAnsi="Times New Roman" w:cs="Times New Roman"/>
@@ -36341,8 +36482,8 @@
         </w:rPr>
         <w:t>创建飞书删除目标节点</w:t>
       </w:r>
-      <w:bookmarkEnd w:id="112"/>
-      <w:bookmarkEnd w:id="113"/>
+      <w:bookmarkEnd w:id="116"/>
+      <w:bookmarkEnd w:id="117"/>
     </w:p>
     <w:p>
       <w:pPr>
@@ -37177,32 +37318,17 @@
             </w:r>
             <w:r>
               <w:rPr>
-                <w:rFonts w:ascii="Times New Roman" w:eastAsia="宋体" w:hAnsi="Times New Roman" w:cs="Times New Roman"/>
-                <w:szCs w:val="21"/>
-              </w:rPr>
-              <w:t xml:space="preserve"> </w:t>
-            </w:r>
-            <w:r>
-              <w:rPr>
-                <w:rFonts w:ascii="Times New Roman" w:eastAsia="宋体" w:hAnsi="Times New Roman" w:cs="Times New Roman"/>
-                <w:szCs w:val="21"/>
-              </w:rPr>
-              <w:t>同时</w:t>
-            </w:r>
-          </w:p>
-          <w:p>
-            <w:pPr>
-              <w:rPr>
-                <w:rFonts w:ascii="Times New Roman" w:eastAsia="宋体" w:hAnsi="Times New Roman"/>
-                <w:szCs w:val="21"/>
-              </w:rPr>
-            </w:pPr>
-            <w:r>
-              <w:rPr>
-                <w:rFonts w:ascii="Times New Roman" w:eastAsia="宋体" w:hAnsi="Times New Roman" w:cs="Times New Roman"/>
-                <w:szCs w:val="21"/>
-              </w:rPr>
-              <w:t>用户选择使用的飞书目标节点</w:t>
+                <w:rFonts w:ascii="Times New Roman" w:eastAsia="宋体" w:hAnsi="Times New Roman" w:cs="Times New Roman" w:hint="eastAsia"/>
+                <w:szCs w:val="21"/>
+              </w:rPr>
+              <w:t>和</w:t>
+            </w:r>
+            <w:r>
+              <w:rPr>
+                <w:rFonts w:ascii="Times New Roman" w:eastAsia="宋体" w:hAnsi="Times New Roman" w:cs="Times New Roman"/>
+                <w:szCs w:val="21"/>
+              </w:rPr>
+              <w:t>使用的飞书目标节点</w:t>
             </w:r>
             <w:r>
               <w:rPr>
@@ -37268,7 +37394,21 @@
                 <w:rFonts w:ascii="Times New Roman" w:eastAsia="宋体" w:hAnsi="Times New Roman" w:cs="Times New Roman"/>
                 <w:szCs w:val="21"/>
               </w:rPr>
-              <w:t>当节点被部署时，当部署的节点接收到输入目标时，从目标节点中删除目标</w:t>
+              <w:t>当节点被部署时，当部署的节点接收到输入目标时，</w:t>
+            </w:r>
+            <w:r>
+              <w:rPr>
+                <w:rFonts w:ascii="Times New Roman" w:eastAsia="宋体" w:hAnsi="Times New Roman" w:cs="Times New Roman" w:hint="eastAsia"/>
+                <w:szCs w:val="21"/>
+              </w:rPr>
+              <w:t>将会</w:t>
+            </w:r>
+            <w:r>
+              <w:rPr>
+                <w:rFonts w:ascii="Times New Roman" w:eastAsia="宋体" w:hAnsi="Times New Roman" w:cs="Times New Roman"/>
+                <w:szCs w:val="21"/>
+              </w:rPr>
+              <w:t>从目标节点中删除目标</w:t>
             </w:r>
             <w:r>
               <w:rPr>
@@ -37447,8 +37587,8 @@
           <w:szCs w:val="28"/>
         </w:rPr>
       </w:pPr>
-      <w:bookmarkStart w:id="114" w:name="_Toc36049020"/>
-      <w:bookmarkStart w:id="115" w:name="_Toc37409535"/>
+      <w:bookmarkStart w:id="118" w:name="_Toc36049020"/>
+      <w:bookmarkStart w:id="119" w:name="_Toc37409535"/>
       <w:r>
         <w:rPr>
           <w:rFonts w:ascii="Times New Roman" w:eastAsia="宋体" w:hAnsi="Times New Roman" w:cs="Times New Roman"/>
@@ -37457,8 +37597,8 @@
         </w:rPr>
         <w:t>创建飞书发送消息节点</w:t>
       </w:r>
-      <w:bookmarkEnd w:id="114"/>
-      <w:bookmarkEnd w:id="115"/>
+      <w:bookmarkEnd w:id="118"/>
+      <w:bookmarkEnd w:id="119"/>
     </w:p>
     <w:p>
       <w:pPr>
@@ -38209,23 +38349,7 @@
                 <w:rFonts w:ascii="Times New Roman" w:eastAsia="宋体" w:hAnsi="Times New Roman" w:cs="Times New Roman"/>
                 <w:szCs w:val="21"/>
               </w:rPr>
-              <w:t>用户配置飞</w:t>
-            </w:r>
-            <w:proofErr w:type="gramStart"/>
-            <w:r>
-              <w:rPr>
-                <w:rFonts w:ascii="Times New Roman" w:eastAsia="宋体" w:hAnsi="Times New Roman" w:cs="Times New Roman"/>
-                <w:szCs w:val="21"/>
-              </w:rPr>
-              <w:t>书目标</w:t>
-            </w:r>
-            <w:proofErr w:type="gramEnd"/>
-            <w:r>
-              <w:rPr>
-                <w:rFonts w:ascii="Times New Roman" w:eastAsia="宋体" w:hAnsi="Times New Roman" w:cs="Times New Roman"/>
-                <w:szCs w:val="21"/>
-              </w:rPr>
-              <w:t>节点</w:t>
+              <w:t>用户配置飞书目标节点</w:t>
             </w:r>
             <w:r>
               <w:rPr>
@@ -38241,8 +38365,8 @@
               </w:rPr>
               <w:t>选择使用的飞书配置节点</w:t>
             </w:r>
-            <w:bookmarkStart w:id="116" w:name="OLE_LINK78"/>
-            <w:bookmarkStart w:id="117" w:name="OLE_LINK79"/>
+            <w:bookmarkStart w:id="120" w:name="OLE_LINK78"/>
+            <w:bookmarkStart w:id="121" w:name="OLE_LINK79"/>
             <w:r>
               <w:rPr>
                 <w:rFonts w:ascii="Times New Roman" w:eastAsia="宋体" w:hAnsi="Times New Roman" w:cs="Times New Roman"/>
@@ -38250,30 +38374,14 @@
               </w:rPr>
               <w:t>，</w:t>
             </w:r>
-            <w:bookmarkEnd w:id="116"/>
-            <w:bookmarkEnd w:id="117"/>
-            <w:r>
-              <w:rPr>
-                <w:rFonts w:ascii="Times New Roman" w:eastAsia="宋体" w:hAnsi="Times New Roman" w:cs="Times New Roman"/>
-                <w:szCs w:val="21"/>
-              </w:rPr>
-              <w:t>飞</w:t>
-            </w:r>
-            <w:proofErr w:type="gramStart"/>
-            <w:r>
-              <w:rPr>
-                <w:rFonts w:ascii="Times New Roman" w:eastAsia="宋体" w:hAnsi="Times New Roman" w:cs="Times New Roman"/>
-                <w:szCs w:val="21"/>
-              </w:rPr>
-              <w:t>书目标</w:t>
-            </w:r>
-            <w:proofErr w:type="gramEnd"/>
-            <w:r>
-              <w:rPr>
-                <w:rFonts w:ascii="Times New Roman" w:eastAsia="宋体" w:hAnsi="Times New Roman" w:cs="Times New Roman"/>
-                <w:szCs w:val="21"/>
-              </w:rPr>
-              <w:t>节点</w:t>
+            <w:bookmarkEnd w:id="120"/>
+            <w:bookmarkEnd w:id="121"/>
+            <w:r>
+              <w:rPr>
+                <w:rFonts w:ascii="Times New Roman" w:eastAsia="宋体" w:hAnsi="Times New Roman" w:cs="Times New Roman"/>
+                <w:szCs w:val="21"/>
+              </w:rPr>
+              <w:t>飞书目标节点</w:t>
             </w:r>
             <w:r>
               <w:rPr>
@@ -38343,32 +38451,17 @@
             </w:r>
             <w:r>
               <w:rPr>
-                <w:rFonts w:ascii="Times New Roman" w:eastAsia="宋体" w:hAnsi="Times New Roman" w:cs="Times New Roman"/>
-                <w:szCs w:val="21"/>
-              </w:rPr>
-              <w:t xml:space="preserve"> </w:t>
-            </w:r>
-            <w:r>
-              <w:rPr>
-                <w:rFonts w:ascii="Times New Roman" w:eastAsia="宋体" w:hAnsi="Times New Roman" w:cs="Times New Roman"/>
-                <w:szCs w:val="21"/>
-              </w:rPr>
-              <w:t>同时</w:t>
-            </w:r>
-          </w:p>
-          <w:p>
-            <w:pPr>
-              <w:rPr>
-                <w:rFonts w:ascii="Times New Roman" w:eastAsia="宋体" w:hAnsi="Times New Roman"/>
-                <w:szCs w:val="21"/>
-              </w:rPr>
-            </w:pPr>
-            <w:r>
-              <w:rPr>
-                <w:rFonts w:ascii="Times New Roman" w:eastAsia="宋体" w:hAnsi="Times New Roman" w:cs="Times New Roman"/>
-                <w:szCs w:val="21"/>
-              </w:rPr>
-              <w:t>用户选择使用的飞书目标节点</w:t>
+                <w:rFonts w:ascii="Times New Roman" w:eastAsia="宋体" w:hAnsi="Times New Roman" w:cs="Times New Roman" w:hint="eastAsia"/>
+                <w:szCs w:val="21"/>
+              </w:rPr>
+              <w:t>和</w:t>
+            </w:r>
+            <w:r>
+              <w:rPr>
+                <w:rFonts w:ascii="Times New Roman" w:eastAsia="宋体" w:hAnsi="Times New Roman" w:cs="Times New Roman"/>
+                <w:szCs w:val="21"/>
+              </w:rPr>
+              <w:t>使用的飞书目标节点</w:t>
             </w:r>
             <w:r>
               <w:rPr>
@@ -38620,7 +38713,7 @@
           <w:szCs w:val="28"/>
         </w:rPr>
       </w:pPr>
-      <w:bookmarkStart w:id="118" w:name="_Toc37409536"/>
+      <w:bookmarkStart w:id="122" w:name="_Toc37409536"/>
       <w:r>
         <w:rPr>
           <w:rFonts w:ascii="Times New Roman" w:eastAsia="宋体" w:hAnsi="Times New Roman" w:cs="Times New Roman"/>
@@ -38629,7 +38722,7 @@
         </w:rPr>
         <w:t>创建钉钉配置节点</w:t>
       </w:r>
-      <w:bookmarkEnd w:id="118"/>
+      <w:bookmarkEnd w:id="122"/>
     </w:p>
     <w:p>
       <w:pPr>
@@ -39405,28 +39498,15 @@
               </w:rPr>
               <w:t xml:space="preserve"> </w:t>
             </w:r>
-            <w:r>
-              <w:rPr>
-                <w:rFonts w:ascii="Times New Roman" w:eastAsia="宋体" w:hAnsi="Times New Roman" w:cs="Times New Roman"/>
-                <w:szCs w:val="21"/>
-              </w:rPr>
-              <w:t>同时</w:t>
-            </w:r>
-          </w:p>
-          <w:p>
-            <w:pPr>
-              <w:rPr>
-                <w:rFonts w:ascii="Times New Roman" w:eastAsia="宋体" w:hAnsi="Times New Roman"/>
-                <w:szCs w:val="21"/>
-              </w:rPr>
-            </w:pPr>
-            <w:r>
-              <w:rPr>
-                <w:rFonts w:ascii="Times New Roman" w:eastAsia="宋体" w:hAnsi="Times New Roman" w:cs="Times New Roman"/>
-                <w:szCs w:val="21"/>
-              </w:rPr>
-              <w:t>用户配置钉钉配置节点的</w:t>
-            </w:r>
+            <w:bookmarkStart w:id="123" w:name="_GoBack"/>
+            <w:r>
+              <w:rPr>
+                <w:rFonts w:ascii="Times New Roman" w:eastAsia="宋体" w:hAnsi="Times New Roman" w:cs="Times New Roman" w:hint="eastAsia"/>
+                <w:szCs w:val="21"/>
+              </w:rPr>
+              <w:t>和</w:t>
+            </w:r>
+            <w:bookmarkEnd w:id="123"/>
             <w:r>
               <w:rPr>
                 <w:rFonts w:ascii="Times New Roman" w:eastAsia="宋体" w:hAnsi="Times New Roman" w:cs="Times New Roman"/>
@@ -39507,7 +39587,21 @@
                 <w:rFonts w:ascii="Times New Roman" w:eastAsia="宋体" w:hAnsi="Times New Roman" w:cs="Times New Roman"/>
                 <w:szCs w:val="21"/>
               </w:rPr>
-              <w:t>当节点被部署时，部署的节点连接钉钉</w:t>
+              <w:t>当节点被部署时，部署的节点</w:t>
+            </w:r>
+            <w:r>
+              <w:rPr>
+                <w:rFonts w:ascii="Times New Roman" w:eastAsia="宋体" w:hAnsi="Times New Roman" w:cs="Times New Roman" w:hint="eastAsia"/>
+                <w:szCs w:val="21"/>
+              </w:rPr>
+              <w:t>将会</w:t>
+            </w:r>
+            <w:r>
+              <w:rPr>
+                <w:rFonts w:ascii="Times New Roman" w:eastAsia="宋体" w:hAnsi="Times New Roman" w:cs="Times New Roman"/>
+                <w:szCs w:val="21"/>
+              </w:rPr>
+              <w:t>连接钉钉</w:t>
             </w:r>
             <w:r>
               <w:rPr>
@@ -39716,7 +39810,7 @@
           <w:szCs w:val="28"/>
         </w:rPr>
       </w:pPr>
-      <w:bookmarkStart w:id="119" w:name="_Toc37409537"/>
+      <w:bookmarkStart w:id="124" w:name="_Toc37409537"/>
       <w:r>
         <w:rPr>
           <w:rFonts w:ascii="Times New Roman" w:eastAsia="宋体" w:hAnsi="Times New Roman" w:cs="Times New Roman"/>
@@ -39726,7 +39820,7 @@
         <w:lastRenderedPageBreak/>
         <w:t>创建钉钉获得上传图片节点</w:t>
       </w:r>
-      <w:bookmarkEnd w:id="119"/>
+      <w:bookmarkEnd w:id="124"/>
     </w:p>
     <w:p>
       <w:pPr>
@@ -40623,7 +40717,21 @@
                 <w:rFonts w:ascii="Times New Roman" w:eastAsia="宋体" w:hAnsi="Times New Roman" w:cs="Times New Roman"/>
                 <w:szCs w:val="21"/>
               </w:rPr>
-              <w:t>当节点被部署时，部署的节点根据输入的图片信息，上传图片并返回图片的</w:t>
+              <w:t>当节点被部署时，部署的节点</w:t>
+            </w:r>
+            <w:r>
+              <w:rPr>
+                <w:rFonts w:ascii="Times New Roman" w:eastAsia="宋体" w:hAnsi="Times New Roman" w:cs="Times New Roman" w:hint="eastAsia"/>
+                <w:szCs w:val="21"/>
+              </w:rPr>
+              <w:t>将会</w:t>
+            </w:r>
+            <w:r>
+              <w:rPr>
+                <w:rFonts w:ascii="Times New Roman" w:eastAsia="宋体" w:hAnsi="Times New Roman" w:cs="Times New Roman"/>
+                <w:szCs w:val="21"/>
+              </w:rPr>
+              <w:t>根据输入的图片信息，上传图片并返回图片的</w:t>
             </w:r>
             <w:proofErr w:type="spellStart"/>
             <w:r>
@@ -40818,7 +40926,7 @@
           <w:szCs w:val="28"/>
         </w:rPr>
       </w:pPr>
-      <w:bookmarkStart w:id="120" w:name="_Toc37409538"/>
+      <w:bookmarkStart w:id="125" w:name="_Toc37409538"/>
       <w:r>
         <w:rPr>
           <w:rFonts w:ascii="Times New Roman" w:eastAsia="宋体" w:hAnsi="Times New Roman" w:cs="Times New Roman"/>
@@ -40827,7 +40935,7 @@
         </w:rPr>
         <w:t>创建钉钉发送消息节点</w:t>
       </w:r>
-      <w:bookmarkEnd w:id="120"/>
+      <w:bookmarkEnd w:id="125"/>
     </w:p>
     <w:p>
       <w:pPr>
@@ -41897,7 +42005,7 @@
           <w:szCs w:val="28"/>
         </w:rPr>
       </w:pPr>
-      <w:bookmarkStart w:id="121" w:name="_Toc37409539"/>
+      <w:bookmarkStart w:id="126" w:name="_Toc37409539"/>
       <w:r>
         <w:rPr>
           <w:rFonts w:ascii="Times New Roman" w:eastAsia="宋体" w:hAnsi="Times New Roman" w:cs="Times New Roman"/>
@@ -41906,7 +42014,7 @@
         </w:rPr>
         <w:t>创建钉钉获得接收消息节点</w:t>
       </w:r>
-      <w:bookmarkEnd w:id="121"/>
+      <w:bookmarkEnd w:id="126"/>
     </w:p>
     <w:p>
       <w:pPr>
@@ -42733,8 +42841,8 @@
               </w:rPr>
               <w:t>用户选择使用的钉钉配置节点</w:t>
             </w:r>
-            <w:bookmarkStart w:id="122" w:name="OLE_LINK39"/>
-            <w:bookmarkStart w:id="123" w:name="OLE_LINK40"/>
+            <w:bookmarkStart w:id="127" w:name="OLE_LINK39"/>
+            <w:bookmarkStart w:id="128" w:name="OLE_LINK40"/>
             <w:r>
               <w:rPr>
                 <w:rFonts w:ascii="Times New Roman" w:eastAsia="宋体" w:hAnsi="Times New Roman" w:cs="Times New Roman" w:hint="eastAsia"/>
@@ -42742,8 +42850,8 @@
               </w:rPr>
               <w:t>。</w:t>
             </w:r>
-            <w:bookmarkEnd w:id="122"/>
-            <w:bookmarkEnd w:id="123"/>
+            <w:bookmarkEnd w:id="127"/>
+            <w:bookmarkEnd w:id="128"/>
           </w:p>
         </w:tc>
       </w:tr>
@@ -42801,7 +42909,21 @@
                 <w:rFonts w:ascii="Times New Roman" w:eastAsia="宋体" w:hAnsi="Times New Roman" w:cs="Times New Roman"/>
                 <w:szCs w:val="21"/>
               </w:rPr>
-              <w:t>当节点被部署时，部署的节点利用</w:t>
+              <w:t>当节点被部署时，部署的节点</w:t>
+            </w:r>
+            <w:r>
+              <w:rPr>
+                <w:rFonts w:ascii="Times New Roman" w:eastAsia="宋体" w:hAnsi="Times New Roman" w:cs="Times New Roman" w:hint="eastAsia"/>
+                <w:szCs w:val="21"/>
+              </w:rPr>
+              <w:t>将会</w:t>
+            </w:r>
+            <w:r>
+              <w:rPr>
+                <w:rFonts w:ascii="Times New Roman" w:eastAsia="宋体" w:hAnsi="Times New Roman" w:cs="Times New Roman"/>
+                <w:szCs w:val="21"/>
+              </w:rPr>
+              <w:t>利用</w:t>
             </w:r>
             <w:r>
               <w:rPr>
@@ -42994,8 +43116,8 @@
           <w:szCs w:val="28"/>
         </w:rPr>
       </w:pPr>
-      <w:bookmarkStart w:id="124" w:name="_Toc36049021"/>
-      <w:bookmarkStart w:id="125" w:name="_Toc37409540"/>
+      <w:bookmarkStart w:id="129" w:name="_Toc36049021"/>
+      <w:bookmarkStart w:id="130" w:name="_Toc37409540"/>
       <w:r>
         <w:rPr>
           <w:rFonts w:ascii="Times New Roman" w:eastAsia="宋体" w:hAnsi="Times New Roman" w:cs="Times New Roman"/>
@@ -43004,8 +43126,8 @@
         </w:rPr>
         <w:t>创建并配置图表渲染节点</w:t>
       </w:r>
-      <w:bookmarkEnd w:id="124"/>
-      <w:bookmarkEnd w:id="125"/>
+      <w:bookmarkEnd w:id="129"/>
+      <w:bookmarkEnd w:id="130"/>
     </w:p>
     <w:p>
       <w:pPr>
@@ -43833,7 +43955,7 @@
                 <w:szCs w:val="21"/>
               </w:rPr>
             </w:pPr>
-            <w:bookmarkStart w:id="126" w:name="_Hlk37895881"/>
+            <w:bookmarkStart w:id="131" w:name="_Hlk37895881"/>
           </w:p>
         </w:tc>
         <w:tc>
@@ -43923,8 +44045,8 @@
                 <w:szCs w:val="21"/>
               </w:rPr>
             </w:pPr>
-            <w:bookmarkStart w:id="127" w:name="_Hlk37896509"/>
-            <w:bookmarkEnd w:id="126"/>
+            <w:bookmarkStart w:id="132" w:name="_Hlk37896509"/>
+            <w:bookmarkEnd w:id="131"/>
           </w:p>
         </w:tc>
         <w:tc>
@@ -44137,7 +44259,7 @@
           </w:p>
         </w:tc>
       </w:tr>
-      <w:bookmarkEnd w:id="127"/>
+      <w:bookmarkEnd w:id="132"/>
       <w:tr>
         <w:trPr>
           <w:trHeight w:val="500"/>
@@ -44545,8 +44667,8 @@
                 <w:szCs w:val="21"/>
               </w:rPr>
             </w:pPr>
-            <w:bookmarkStart w:id="128" w:name="OLE_LINK37"/>
-            <w:bookmarkStart w:id="129" w:name="OLE_LINK38"/>
+            <w:bookmarkStart w:id="133" w:name="OLE_LINK37"/>
+            <w:bookmarkStart w:id="134" w:name="OLE_LINK38"/>
             <w:r>
               <w:rPr>
                 <w:rFonts w:ascii="Times New Roman" w:eastAsia="宋体" w:hAnsi="Times New Roman" w:cs="Times New Roman"/>
@@ -44554,8 +44676,8 @@
               </w:rPr>
               <w:t xml:space="preserve">Step </w:t>
             </w:r>
-            <w:bookmarkEnd w:id="128"/>
-            <w:bookmarkEnd w:id="129"/>
+            <w:bookmarkEnd w:id="133"/>
+            <w:bookmarkEnd w:id="134"/>
             <w:r>
               <w:rPr>
                 <w:rFonts w:ascii="Times New Roman" w:eastAsia="宋体" w:hAnsi="Times New Roman" w:cs="Times New Roman"/>
@@ -44969,8 +45091,8 @@
                 <w:szCs w:val="21"/>
               </w:rPr>
             </w:pPr>
-            <w:bookmarkStart w:id="130" w:name="OLE_LINK11"/>
-            <w:bookmarkStart w:id="131" w:name="OLE_LINK12"/>
+            <w:bookmarkStart w:id="135" w:name="OLE_LINK11"/>
+            <w:bookmarkStart w:id="136" w:name="OLE_LINK12"/>
           </w:p>
         </w:tc>
         <w:tc>
@@ -45568,8 +45690,8 @@
           </w:p>
         </w:tc>
       </w:tr>
-      <w:bookmarkEnd w:id="130"/>
-      <w:bookmarkEnd w:id="131"/>
+      <w:bookmarkEnd w:id="135"/>
+      <w:bookmarkEnd w:id="136"/>
       <w:tr>
         <w:trPr>
           <w:trHeight w:val="500"/>
@@ -45764,8 +45886,8 @@
           <w:szCs w:val="28"/>
         </w:rPr>
       </w:pPr>
-      <w:bookmarkStart w:id="132" w:name="_Toc36049022"/>
-      <w:bookmarkStart w:id="133" w:name="_Toc37409541"/>
+      <w:bookmarkStart w:id="137" w:name="_Toc36049022"/>
+      <w:bookmarkStart w:id="138" w:name="_Toc37409541"/>
       <w:r>
         <w:rPr>
           <w:rFonts w:ascii="Times New Roman" w:eastAsia="宋体" w:hAnsi="Times New Roman" w:cs="Times New Roman"/>
@@ -45774,8 +45896,8 @@
         </w:rPr>
         <w:t>创建并配置富文本节点</w:t>
       </w:r>
-      <w:bookmarkEnd w:id="132"/>
-      <w:bookmarkEnd w:id="133"/>
+      <w:bookmarkEnd w:id="137"/>
+      <w:bookmarkEnd w:id="138"/>
     </w:p>
     <w:p>
       <w:pPr>
@@ -46784,9 +46906,9 @@
           <w:rFonts w:ascii="Times New Roman" w:eastAsia="宋体" w:hAnsi="Times New Roman"/>
         </w:rPr>
       </w:pPr>
-      <w:bookmarkStart w:id="134" w:name="_Toc36048931"/>
-      <w:bookmarkStart w:id="135" w:name="_Toc36049023"/>
-      <w:bookmarkStart w:id="136" w:name="_Toc37409542"/>
+      <w:bookmarkStart w:id="139" w:name="_Toc36048931"/>
+      <w:bookmarkStart w:id="140" w:name="_Toc36049023"/>
+      <w:bookmarkStart w:id="141" w:name="_Toc37409542"/>
       <w:r>
         <w:rPr>
           <w:rStyle w:val="a7"/>
@@ -46794,9 +46916,9 @@
         </w:rPr>
         <w:t>非功能性需求</w:t>
       </w:r>
-      <w:bookmarkEnd w:id="134"/>
-      <w:bookmarkEnd w:id="135"/>
-      <w:bookmarkEnd w:id="136"/>
+      <w:bookmarkEnd w:id="139"/>
+      <w:bookmarkEnd w:id="140"/>
+      <w:bookmarkEnd w:id="141"/>
     </w:p>
     <w:p>
       <w:pPr>
@@ -46823,8 +46945,8 @@
         </w:rPr>
         <w:t xml:space="preserve"> </w:t>
       </w:r>
-      <w:bookmarkStart w:id="137" w:name="_Toc36049024"/>
-      <w:bookmarkStart w:id="138" w:name="_Toc37409543"/>
+      <w:bookmarkStart w:id="142" w:name="_Toc36049024"/>
+      <w:bookmarkStart w:id="143" w:name="_Toc37409543"/>
       <w:r>
         <w:rPr>
           <w:rFonts w:ascii="Times New Roman" w:eastAsia="宋体" w:hAnsi="Times New Roman" w:cs="Times New Roman" w:hint="eastAsia"/>
@@ -46833,8 +46955,8 @@
         </w:rPr>
         <w:t>兼容性</w:t>
       </w:r>
-      <w:bookmarkEnd w:id="137"/>
-      <w:bookmarkEnd w:id="138"/>
+      <w:bookmarkEnd w:id="142"/>
+      <w:bookmarkEnd w:id="143"/>
     </w:p>
     <w:p>
       <w:pPr>
@@ -46991,8 +47113,8 @@
         </w:rPr>
         <w:t xml:space="preserve"> </w:t>
       </w:r>
-      <w:bookmarkStart w:id="139" w:name="_Toc36049025"/>
-      <w:bookmarkStart w:id="140" w:name="_Toc37409544"/>
+      <w:bookmarkStart w:id="144" w:name="_Toc36049025"/>
+      <w:bookmarkStart w:id="145" w:name="_Toc37409544"/>
       <w:r>
         <w:rPr>
           <w:rFonts w:ascii="Times New Roman" w:eastAsia="宋体" w:hAnsi="Times New Roman" w:cs="Times New Roman" w:hint="eastAsia"/>
@@ -47001,8 +47123,8 @@
         </w:rPr>
         <w:t>高效性</w:t>
       </w:r>
-      <w:bookmarkEnd w:id="139"/>
-      <w:bookmarkEnd w:id="140"/>
+      <w:bookmarkEnd w:id="144"/>
+      <w:bookmarkEnd w:id="145"/>
     </w:p>
     <w:p>
       <w:pPr>
@@ -47360,8 +47482,8 @@
         </w:rPr>
         <w:t xml:space="preserve"> </w:t>
       </w:r>
-      <w:bookmarkStart w:id="141" w:name="_Toc36049026"/>
-      <w:bookmarkStart w:id="142" w:name="_Toc37409545"/>
+      <w:bookmarkStart w:id="146" w:name="_Toc36049026"/>
+      <w:bookmarkStart w:id="147" w:name="_Toc37409545"/>
       <w:r>
         <w:rPr>
           <w:rFonts w:ascii="Times New Roman" w:eastAsia="宋体" w:hAnsi="Times New Roman" w:cs="Times New Roman" w:hint="eastAsia"/>
@@ -47370,8 +47492,8 @@
         </w:rPr>
         <w:t>可靠性</w:t>
       </w:r>
-      <w:bookmarkEnd w:id="141"/>
-      <w:bookmarkEnd w:id="142"/>
+      <w:bookmarkEnd w:id="146"/>
+      <w:bookmarkEnd w:id="147"/>
     </w:p>
     <w:p>
       <w:pPr>
@@ -47461,8 +47583,8 @@
         </w:rPr>
         <w:t xml:space="preserve"> </w:t>
       </w:r>
-      <w:bookmarkStart w:id="143" w:name="_Toc36049027"/>
-      <w:bookmarkStart w:id="144" w:name="_Toc37409546"/>
+      <w:bookmarkStart w:id="148" w:name="_Toc36049027"/>
+      <w:bookmarkStart w:id="149" w:name="_Toc37409546"/>
       <w:r>
         <w:rPr>
           <w:rFonts w:ascii="Times New Roman" w:eastAsia="宋体" w:hAnsi="Times New Roman" w:cs="Times New Roman" w:hint="eastAsia"/>
@@ -47471,8 +47593,8 @@
         </w:rPr>
         <w:t>拓展性</w:t>
       </w:r>
-      <w:bookmarkEnd w:id="143"/>
-      <w:bookmarkEnd w:id="144"/>
+      <w:bookmarkEnd w:id="148"/>
+      <w:bookmarkEnd w:id="149"/>
     </w:p>
     <w:p>
       <w:pPr>
@@ -47556,8 +47678,8 @@
         </w:rPr>
         <w:t xml:space="preserve"> </w:t>
       </w:r>
-      <w:bookmarkStart w:id="145" w:name="_Toc36049028"/>
-      <w:bookmarkStart w:id="146" w:name="_Toc37409547"/>
+      <w:bookmarkStart w:id="150" w:name="_Toc36049028"/>
+      <w:bookmarkStart w:id="151" w:name="_Toc37409547"/>
       <w:r>
         <w:rPr>
           <w:rFonts w:ascii="Times New Roman" w:eastAsia="宋体" w:hAnsi="Times New Roman" w:cs="Times New Roman" w:hint="eastAsia"/>
@@ -47566,8 +47688,8 @@
         </w:rPr>
         <w:t>易用性</w:t>
       </w:r>
-      <w:bookmarkEnd w:id="145"/>
-      <w:bookmarkEnd w:id="146"/>
+      <w:bookmarkEnd w:id="150"/>
+      <w:bookmarkEnd w:id="151"/>
     </w:p>
     <w:p>
       <w:pPr>
@@ -47639,9 +47761,9 @@
           <w:rFonts w:ascii="Times New Roman" w:eastAsia="宋体" w:hAnsi="Times New Roman"/>
         </w:rPr>
       </w:pPr>
-      <w:bookmarkStart w:id="147" w:name="_Toc36048932"/>
-      <w:bookmarkStart w:id="148" w:name="_Toc36049029"/>
-      <w:bookmarkStart w:id="149" w:name="_Toc37409548"/>
+      <w:bookmarkStart w:id="152" w:name="_Toc36048932"/>
+      <w:bookmarkStart w:id="153" w:name="_Toc36049029"/>
+      <w:bookmarkStart w:id="154" w:name="_Toc37409548"/>
       <w:r>
         <w:rPr>
           <w:rStyle w:val="a7"/>
@@ -47649,9 +47771,9 @@
         </w:rPr>
         <w:t>软件故障需求</w:t>
       </w:r>
-      <w:bookmarkEnd w:id="147"/>
-      <w:bookmarkEnd w:id="148"/>
-      <w:bookmarkEnd w:id="149"/>
+      <w:bookmarkEnd w:id="152"/>
+      <w:bookmarkEnd w:id="153"/>
+      <w:bookmarkEnd w:id="154"/>
     </w:p>
     <w:p>
       <w:pPr>
@@ -47678,8 +47800,8 @@
         </w:rPr>
         <w:t xml:space="preserve"> </w:t>
       </w:r>
-      <w:bookmarkStart w:id="150" w:name="_Toc36049030"/>
-      <w:bookmarkStart w:id="151" w:name="_Toc37409549"/>
+      <w:bookmarkStart w:id="155" w:name="_Toc36049030"/>
+      <w:bookmarkStart w:id="156" w:name="_Toc37409549"/>
       <w:r>
         <w:rPr>
           <w:rFonts w:ascii="Times New Roman" w:eastAsia="宋体" w:hAnsi="Times New Roman" w:cs="Times New Roman" w:hint="eastAsia"/>
@@ -47688,8 +47810,8 @@
         </w:rPr>
         <w:t>需求故障</w:t>
       </w:r>
-      <w:bookmarkEnd w:id="150"/>
-      <w:bookmarkEnd w:id="151"/>
+      <w:bookmarkEnd w:id="155"/>
+      <w:bookmarkEnd w:id="156"/>
     </w:p>
     <w:p>
       <w:pPr>
@@ -47751,8 +47873,8 @@
         </w:rPr>
         <w:t xml:space="preserve"> </w:t>
       </w:r>
-      <w:bookmarkStart w:id="152" w:name="_Toc36049031"/>
-      <w:bookmarkStart w:id="153" w:name="_Toc37409550"/>
+      <w:bookmarkStart w:id="157" w:name="_Toc36049031"/>
+      <w:bookmarkStart w:id="158" w:name="_Toc37409550"/>
       <w:r>
         <w:rPr>
           <w:rFonts w:ascii="Times New Roman" w:eastAsia="宋体" w:hAnsi="Times New Roman" w:cs="Times New Roman" w:hint="eastAsia"/>
@@ -47777,8 +47899,8 @@
         </w:rPr>
         <w:t>输出故障</w:t>
       </w:r>
-      <w:bookmarkEnd w:id="152"/>
-      <w:bookmarkEnd w:id="153"/>
+      <w:bookmarkEnd w:id="157"/>
+      <w:bookmarkEnd w:id="158"/>
     </w:p>
     <w:p>
       <w:pPr>
@@ -47858,8 +47980,8 @@
         </w:rPr>
         <w:t xml:space="preserve"> </w:t>
       </w:r>
-      <w:bookmarkStart w:id="154" w:name="_Toc36049032"/>
-      <w:bookmarkStart w:id="155" w:name="_Toc37409551"/>
+      <w:bookmarkStart w:id="159" w:name="_Toc36049032"/>
+      <w:bookmarkStart w:id="160" w:name="_Toc37409551"/>
       <w:r>
         <w:rPr>
           <w:rFonts w:ascii="Times New Roman" w:eastAsia="宋体" w:hAnsi="Times New Roman" w:cs="Times New Roman" w:hint="eastAsia"/>
@@ -47868,8 +47990,8 @@
         </w:rPr>
         <w:t>接口故障</w:t>
       </w:r>
-      <w:bookmarkEnd w:id="154"/>
-      <w:bookmarkEnd w:id="155"/>
+      <w:bookmarkEnd w:id="159"/>
+      <w:bookmarkEnd w:id="160"/>
     </w:p>
     <w:p>
       <w:pPr>
@@ -47946,8 +48068,8 @@
         <w:lastRenderedPageBreak/>
         <w:t xml:space="preserve"> </w:t>
       </w:r>
-      <w:bookmarkStart w:id="156" w:name="_Toc36049033"/>
-      <w:bookmarkStart w:id="157" w:name="_Toc37409552"/>
+      <w:bookmarkStart w:id="161" w:name="_Toc36049033"/>
+      <w:bookmarkStart w:id="162" w:name="_Toc37409552"/>
       <w:r>
         <w:rPr>
           <w:rFonts w:ascii="Times New Roman" w:eastAsia="宋体" w:hAnsi="Times New Roman" w:cs="Times New Roman" w:hint="eastAsia"/>
@@ -47956,8 +48078,8 @@
         </w:rPr>
         <w:t>数据故障</w:t>
       </w:r>
-      <w:bookmarkEnd w:id="156"/>
-      <w:bookmarkEnd w:id="157"/>
+      <w:bookmarkEnd w:id="161"/>
+      <w:bookmarkEnd w:id="162"/>
     </w:p>
     <w:p>
       <w:pPr>
@@ -48008,9 +48130,9 @@
           <w:rFonts w:ascii="Times New Roman" w:eastAsia="宋体" w:hAnsi="Times New Roman"/>
         </w:rPr>
       </w:pPr>
-      <w:bookmarkStart w:id="158" w:name="_Toc36048933"/>
-      <w:bookmarkStart w:id="159" w:name="_Toc36049034"/>
-      <w:bookmarkStart w:id="160" w:name="_Toc37409553"/>
+      <w:bookmarkStart w:id="163" w:name="_Toc36048933"/>
+      <w:bookmarkStart w:id="164" w:name="_Toc36049034"/>
+      <w:bookmarkStart w:id="165" w:name="_Toc37409553"/>
       <w:r>
         <w:rPr>
           <w:rStyle w:val="a7"/>
@@ -48018,9 +48140,9 @@
         </w:rPr>
         <w:t>依从标准</w:t>
       </w:r>
-      <w:bookmarkEnd w:id="158"/>
-      <w:bookmarkEnd w:id="159"/>
-      <w:bookmarkEnd w:id="160"/>
+      <w:bookmarkEnd w:id="163"/>
+      <w:bookmarkEnd w:id="164"/>
+      <w:bookmarkEnd w:id="165"/>
     </w:p>
     <w:p>
       <w:pPr>
@@ -48286,9 +48408,9 @@
           <w:b w:val="0"/>
         </w:rPr>
       </w:pPr>
-      <w:bookmarkStart w:id="161" w:name="_Toc36048934"/>
-      <w:bookmarkStart w:id="162" w:name="_Toc36049035"/>
-      <w:bookmarkStart w:id="163" w:name="_Toc37409554"/>
+      <w:bookmarkStart w:id="166" w:name="_Toc36048934"/>
+      <w:bookmarkStart w:id="167" w:name="_Toc36049035"/>
+      <w:bookmarkStart w:id="168" w:name="_Toc37409554"/>
       <w:r>
         <w:rPr>
           <w:rFonts w:ascii="Times New Roman" w:eastAsia="宋体" w:hAnsi="Times New Roman" w:hint="eastAsia"/>
@@ -48296,9 +48418,9 @@
         </w:rPr>
         <w:t>运行要求</w:t>
       </w:r>
-      <w:bookmarkEnd w:id="161"/>
-      <w:bookmarkEnd w:id="162"/>
-      <w:bookmarkEnd w:id="163"/>
+      <w:bookmarkEnd w:id="166"/>
+      <w:bookmarkEnd w:id="167"/>
+      <w:bookmarkEnd w:id="168"/>
     </w:p>
     <w:p>
       <w:pPr>
@@ -48314,9 +48436,9 @@
           <w:b w:val="0"/>
         </w:rPr>
       </w:pPr>
-      <w:bookmarkStart w:id="164" w:name="_Toc36048935"/>
-      <w:bookmarkStart w:id="165" w:name="_Toc36049036"/>
-      <w:bookmarkStart w:id="166" w:name="_Toc37409555"/>
+      <w:bookmarkStart w:id="169" w:name="_Toc36048935"/>
+      <w:bookmarkStart w:id="170" w:name="_Toc36049036"/>
+      <w:bookmarkStart w:id="171" w:name="_Toc37409555"/>
       <w:r>
         <w:rPr>
           <w:rFonts w:ascii="Times New Roman" w:eastAsia="宋体" w:hAnsi="Times New Roman" w:hint="eastAsia"/>
@@ -48324,9 +48446,9 @@
         </w:rPr>
         <w:t>硬件要求</w:t>
       </w:r>
-      <w:bookmarkEnd w:id="164"/>
-      <w:bookmarkEnd w:id="165"/>
-      <w:bookmarkEnd w:id="166"/>
+      <w:bookmarkEnd w:id="169"/>
+      <w:bookmarkEnd w:id="170"/>
+      <w:bookmarkEnd w:id="171"/>
     </w:p>
     <w:p>
       <w:pPr>
@@ -48603,9 +48725,9 @@
           <w:rFonts w:ascii="Times New Roman" w:eastAsia="宋体" w:hAnsi="Times New Roman"/>
         </w:rPr>
       </w:pPr>
-      <w:bookmarkStart w:id="167" w:name="_Toc36048936"/>
-      <w:bookmarkStart w:id="168" w:name="_Toc36049037"/>
-      <w:bookmarkStart w:id="169" w:name="_Toc37409556"/>
+      <w:bookmarkStart w:id="172" w:name="_Toc36048936"/>
+      <w:bookmarkStart w:id="173" w:name="_Toc36049037"/>
+      <w:bookmarkStart w:id="174" w:name="_Toc37409556"/>
       <w:r>
         <w:rPr>
           <w:rStyle w:val="a7"/>
@@ -48614,9 +48736,9 @@
         <w:lastRenderedPageBreak/>
         <w:t>软件要求</w:t>
       </w:r>
-      <w:bookmarkEnd w:id="167"/>
-      <w:bookmarkEnd w:id="168"/>
-      <w:bookmarkEnd w:id="169"/>
+      <w:bookmarkEnd w:id="172"/>
+      <w:bookmarkEnd w:id="173"/>
+      <w:bookmarkEnd w:id="174"/>
     </w:p>
     <w:p>
       <w:pPr>
@@ -48764,9 +48886,9 @@
           <w:b w:val="0"/>
         </w:rPr>
       </w:pPr>
-      <w:bookmarkStart w:id="170" w:name="_Toc36048937"/>
-      <w:bookmarkStart w:id="171" w:name="_Toc36049038"/>
-      <w:bookmarkStart w:id="172" w:name="_Toc37409557"/>
+      <w:bookmarkStart w:id="175" w:name="_Toc36048937"/>
+      <w:bookmarkStart w:id="176" w:name="_Toc36049038"/>
+      <w:bookmarkStart w:id="177" w:name="_Toc37409557"/>
       <w:r>
         <w:rPr>
           <w:rFonts w:ascii="Times New Roman" w:eastAsia="宋体" w:hAnsi="Times New Roman" w:hint="eastAsia"/>
@@ -48774,9 +48896,9 @@
         </w:rPr>
         <w:t>参考资料</w:t>
       </w:r>
-      <w:bookmarkEnd w:id="170"/>
-      <w:bookmarkEnd w:id="171"/>
-      <w:bookmarkEnd w:id="172"/>
+      <w:bookmarkEnd w:id="175"/>
+      <w:bookmarkEnd w:id="176"/>
+      <w:bookmarkEnd w:id="177"/>
     </w:p>
     <w:p>
       <w:pPr>
@@ -49632,6 +49754,7 @@
         <w:docPartUnique/>
       </w:docPartObj>
     </w:sdtPr>
+    <w:sdtEndPr/>
     <w:sdtContent>
       <w:p>
         <w:pPr>
@@ -49678,6 +49801,7 @@
         <w:docPartUnique/>
       </w:docPartObj>
     </w:sdtPr>
+    <w:sdtEndPr/>
     <w:sdtContent>
       <w:p>
         <w:pPr>
@@ -49724,6 +49848,7 @@
         <w:docPartUnique/>
       </w:docPartObj>
     </w:sdtPr>
+    <w:sdtEndPr/>
     <w:sdtContent>
       <w:p>
         <w:pPr>
@@ -49770,6 +49895,7 @@
         <w:docPartUnique/>
       </w:docPartObj>
     </w:sdtPr>
+    <w:sdtEndPr/>
     <w:sdtContent>
       <w:p>
         <w:pPr>
@@ -52297,6 +52423,7 @@
   <w:style w:type="character" w:default="1" w:styleId="a0">
     <w:name w:val="Default Paragraph Font"/>
     <w:uiPriority w:val="1"/>
+    <w:semiHidden/>
     <w:unhideWhenUsed/>
   </w:style>
   <w:style w:type="table" w:default="1" w:styleId="a1">
@@ -52819,10 +52946,10 @@
     <w:charset w:val="00"/>
     <w:family w:val="roman"/>
     <w:pitch w:val="variable"/>
-    <w:sig w:usb0="E0002AFF" w:usb1="C0007843" w:usb2="00000009" w:usb3="00000000" w:csb0="000001FF" w:csb1="00000000"/>
+    <w:sig w:usb0="E0002EFF" w:usb1="C000785B" w:usb2="00000009" w:usb3="00000000" w:csb0="000001FF" w:csb1="00000000"/>
   </w:font>
-  <w:font w:name="等线">
-    <w:altName w:val="DengXian"/>
+  <w:font w:name="DengXian">
+    <w:altName w:val="等线"/>
     <w:panose1 w:val="02010600030101010101"/>
     <w:charset w:val="86"/>
     <w:family w:val="auto"/>
@@ -52904,6 +53031,7 @@
     <w:rsid w:val="00DE2C01"/>
     <w:rsid w:val="00DE4723"/>
     <w:rsid w:val="00E13D3C"/>
+    <w:rsid w:val="00E14C84"/>
   </w:rsids>
   <m:mathPr>
     <m:mathFont m:val="Cambria Math"/>
@@ -53776,7 +53904,7 @@
 </file>
 
 <file path=customXml/itemProps2.xml><?xml version="1.0" encoding="utf-8"?>
-<ds:datastoreItem xmlns:ds="http://schemas.openxmlformats.org/officeDocument/2006/customXml" ds:itemID="{9934CB1D-AE97-4253-9923-C2A6CFE4D8B4}">
+<ds:datastoreItem xmlns:ds="http://schemas.openxmlformats.org/officeDocument/2006/customXml" ds:itemID="{C36B80D7-199D-3748-8997-7F3844ABE0AC}">
   <ds:schemaRefs>
     <ds:schemaRef ds:uri="http://schemas.openxmlformats.org/officeDocument/2006/bibliography"/>
   </ds:schemaRefs>

--- a/实验1：软件需求分析/I_Node-RED_200410_需求规格说明书_v2.4.0.docx
+++ b/实验1：软件需求分析/I_Node-RED_200410_需求规格说明书_v2.4.0.docx
@@ -393,8 +393,8 @@
         </w:p>
       </w:sdtContent>
     </w:sdt>
-    <w:bookmarkStart w:id="0" w:name="_Toc36048914" w:displacedByCustomXml="next"/>
-    <w:bookmarkStart w:id="1" w:name="_Toc36048984" w:displacedByCustomXml="next"/>
+    <w:bookmarkStart w:id="0" w:name="_Toc36048984" w:displacedByCustomXml="next"/>
+    <w:bookmarkStart w:id="1" w:name="_Toc36048914" w:displacedByCustomXml="next"/>
     <w:sdt>
       <w:sdtPr>
         <w:rPr>
@@ -10983,7 +10983,7 @@
         <w:ind w:firstLine="420"/>
         <w:contextualSpacing/>
         <w:rPr>
-          <w:rFonts w:ascii="Times New Roman" w:eastAsia="宋体" w:hAnsi="Times New Roman"/>
+          <w:rFonts w:ascii="Times New Roman" w:eastAsia="宋体" w:hAnsi="Times New Roman" w:hint="eastAsia"/>
           <w:sz w:val="24"/>
         </w:rPr>
       </w:pPr>
@@ -11009,6 +11009,55 @@
           <w:sz w:val="24"/>
         </w:rPr>
         <w:t>仓库，其中同一个自然人可能同时具有用户和二次开发者的角色。</w:t>
+      </w:r>
+      <w:r>
+        <w:rPr>
+          <w:rFonts w:ascii="Times New Roman" w:eastAsia="宋体" w:hAnsi="Times New Roman" w:hint="eastAsia"/>
+          <w:sz w:val="24"/>
+        </w:rPr>
+        <w:t>默认用户具有一些相关的背景知识，了解什么是</w:t>
+      </w:r>
+      <w:r>
+        <w:rPr>
+          <w:rFonts w:ascii="Times New Roman" w:eastAsia="宋体" w:hAnsi="Times New Roman" w:hint="eastAsia"/>
+          <w:sz w:val="24"/>
+        </w:rPr>
+        <w:t>Raspberry</w:t>
+      </w:r>
+      <w:r>
+        <w:rPr>
+          <w:rFonts w:ascii="Times New Roman" w:eastAsia="宋体" w:hAnsi="Times New Roman"/>
+          <w:sz w:val="24"/>
+        </w:rPr>
+        <w:t xml:space="preserve"> </w:t>
+      </w:r>
+      <w:r>
+        <w:rPr>
+          <w:rFonts w:ascii="Times New Roman" w:eastAsia="宋体" w:hAnsi="Times New Roman" w:hint="eastAsia"/>
+          <w:sz w:val="24"/>
+        </w:rPr>
+        <w:t>Pi</w:t>
+      </w:r>
+      <w:r>
+        <w:rPr>
+          <w:rFonts w:ascii="Times New Roman" w:eastAsia="宋体" w:hAnsi="Times New Roman" w:hint="eastAsia"/>
+          <w:sz w:val="24"/>
+        </w:rPr>
+        <w:t>、</w:t>
+      </w:r>
+      <w:r>
+        <w:rPr>
+          <w:rFonts w:ascii="Times New Roman" w:eastAsia="宋体" w:hAnsi="Times New Roman" w:hint="eastAsia"/>
+          <w:sz w:val="24"/>
+        </w:rPr>
+        <w:t>Docker</w:t>
+      </w:r>
+      <w:r>
+        <w:rPr>
+          <w:rFonts w:ascii="Times New Roman" w:eastAsia="宋体" w:hAnsi="Times New Roman" w:hint="eastAsia"/>
+          <w:sz w:val="24"/>
+        </w:rPr>
+        <w:t>等。</w:t>
       </w:r>
     </w:p>
     <w:p>
@@ -11309,6 +11358,7 @@
           <w:rFonts w:ascii="Times New Roman" w:eastAsia="宋体" w:hAnsi="Times New Roman"/>
           <w:sz w:val="24"/>
         </w:rPr>
+        <w:lastRenderedPageBreak/>
         <w:t>npm</w:t>
       </w:r>
       <w:proofErr w:type="spellEnd"/>
@@ -11345,7 +11395,6 @@
           <w:rFonts w:ascii="Times New Roman" w:eastAsia="宋体" w:hAnsi="Times New Roman"/>
           <w:sz w:val="24"/>
         </w:rPr>
-        <w:lastRenderedPageBreak/>
         <w:t>框架代码，也包括二次开发者基于</w:t>
       </w:r>
       <w:r>
@@ -12225,10 +12274,12 @@
           <w:p>
             <w:pPr>
               <w:rPr>
-                <w:rFonts w:ascii="Times New Roman" w:eastAsia="宋体" w:hAnsi="Times New Roman"/>
-                <w:szCs w:val="21"/>
-              </w:rPr>
-            </w:pPr>
+                <w:rFonts w:ascii="Times New Roman" w:eastAsia="宋体" w:hAnsi="Times New Roman" w:hint="eastAsia"/>
+                <w:szCs w:val="21"/>
+              </w:rPr>
+            </w:pPr>
+            <w:bookmarkStart w:id="61" w:name="_GoBack"/>
+            <w:bookmarkEnd w:id="61"/>
             <w:r>
               <w:rPr>
                 <w:rFonts w:ascii="Times New Roman" w:eastAsia="宋体" w:hAnsi="Times New Roman" w:cs="Times New Roman"/>
@@ -12245,7 +12296,7 @@
           <w:p>
             <w:pPr>
               <w:rPr>
-                <w:rFonts w:ascii="Times New Roman" w:eastAsia="宋体" w:hAnsi="Times New Roman"/>
+                <w:rFonts w:ascii="Times New Roman" w:eastAsia="宋体" w:hAnsi="Times New Roman" w:hint="eastAsia"/>
                 <w:szCs w:val="21"/>
               </w:rPr>
             </w:pPr>
@@ -12265,7 +12316,7 @@
           <w:p>
             <w:pPr>
               <w:rPr>
-                <w:rFonts w:ascii="Times New Roman" w:eastAsia="宋体" w:hAnsi="Times New Roman"/>
+                <w:rFonts w:ascii="Times New Roman" w:eastAsia="宋体" w:hAnsi="Times New Roman" w:hint="eastAsia"/>
                 <w:szCs w:val="21"/>
               </w:rPr>
             </w:pPr>
@@ -12285,7 +12336,7 @@
           <w:p>
             <w:pPr>
               <w:rPr>
-                <w:rFonts w:ascii="Times New Roman" w:eastAsia="宋体" w:hAnsi="Times New Roman"/>
+                <w:rFonts w:ascii="Times New Roman" w:eastAsia="宋体" w:hAnsi="Times New Roman" w:hint="eastAsia"/>
                 <w:szCs w:val="21"/>
               </w:rPr>
             </w:pPr>
@@ -13096,8 +13147,8 @@
         </w:rPr>
         <w:t xml:space="preserve"> </w:t>
       </w:r>
-      <w:bookmarkStart w:id="61" w:name="_Toc36049004"/>
-      <w:bookmarkStart w:id="62" w:name="_Toc37409517"/>
+      <w:bookmarkStart w:id="62" w:name="_Toc36049004"/>
+      <w:bookmarkStart w:id="63" w:name="_Toc37409517"/>
       <w:r>
         <w:rPr>
           <w:rFonts w:ascii="Times New Roman" w:eastAsia="宋体" w:hAnsi="Times New Roman" w:cs="Times New Roman" w:hint="eastAsia"/>
@@ -13106,8 +13157,8 @@
         </w:rPr>
         <w:t>创建流程</w:t>
       </w:r>
-      <w:bookmarkEnd w:id="61"/>
       <w:bookmarkEnd w:id="62"/>
+      <w:bookmarkEnd w:id="63"/>
     </w:p>
     <w:p>
       <w:pPr>
@@ -13656,8 +13707,8 @@
                 <w:szCs w:val="21"/>
               </w:rPr>
             </w:pPr>
-            <w:bookmarkStart w:id="63" w:name="OLE_LINK76"/>
-            <w:bookmarkStart w:id="64" w:name="OLE_LINK77"/>
+            <w:bookmarkStart w:id="64" w:name="OLE_LINK76"/>
+            <w:bookmarkStart w:id="65" w:name="OLE_LINK77"/>
             <w:r>
               <w:rPr>
                 <w:rFonts w:ascii="Times New Roman" w:eastAsia="宋体" w:hAnsi="Times New Roman" w:cs="Times New Roman"/>
@@ -13672,8 +13723,8 @@
               </w:rPr>
               <w:t xml:space="preserve"> </w:t>
             </w:r>
-            <w:bookmarkEnd w:id="63"/>
             <w:bookmarkEnd w:id="64"/>
+            <w:bookmarkEnd w:id="65"/>
             <w:r>
               <w:rPr>
                 <w:rFonts w:ascii="Times New Roman" w:eastAsia="宋体" w:hAnsi="Times New Roman" w:cs="Times New Roman"/>
@@ -14788,8 +14839,8 @@
         </w:rPr>
         <w:t xml:space="preserve"> </w:t>
       </w:r>
-      <w:bookmarkStart w:id="65" w:name="_Toc36049005"/>
-      <w:bookmarkStart w:id="66" w:name="_Toc37409518"/>
+      <w:bookmarkStart w:id="66" w:name="_Toc36049005"/>
+      <w:bookmarkStart w:id="67" w:name="_Toc37409518"/>
       <w:r>
         <w:rPr>
           <w:rFonts w:ascii="Times New Roman" w:eastAsia="宋体" w:hAnsi="Times New Roman" w:cs="Times New Roman" w:hint="eastAsia"/>
@@ -14798,8 +14849,8 @@
         </w:rPr>
         <w:t>安装拓展包</w:t>
       </w:r>
-      <w:bookmarkEnd w:id="65"/>
       <w:bookmarkEnd w:id="66"/>
+      <w:bookmarkEnd w:id="67"/>
     </w:p>
     <w:p>
       <w:pPr>
@@ -15417,9 +15468,9 @@
                 <w:szCs w:val="21"/>
               </w:rPr>
             </w:pPr>
-            <w:bookmarkStart w:id="67" w:name="OLE_LINK69"/>
-            <w:bookmarkStart w:id="68" w:name="OLE_LINK70"/>
-            <w:bookmarkStart w:id="69" w:name="OLE_LINK73"/>
+            <w:bookmarkStart w:id="68" w:name="OLE_LINK69"/>
+            <w:bookmarkStart w:id="69" w:name="OLE_LINK70"/>
+            <w:bookmarkStart w:id="70" w:name="OLE_LINK73"/>
             <w:r>
               <w:rPr>
                 <w:rFonts w:ascii="Times New Roman" w:eastAsia="宋体" w:hAnsi="Times New Roman" w:cs="Times New Roman"/>
@@ -15434,9 +15485,9 @@
               </w:rPr>
               <w:t xml:space="preserve"> </w:t>
             </w:r>
-            <w:bookmarkEnd w:id="67"/>
             <w:bookmarkEnd w:id="68"/>
             <w:bookmarkEnd w:id="69"/>
+            <w:bookmarkEnd w:id="70"/>
             <w:r>
               <w:rPr>
                 <w:rFonts w:ascii="Times New Roman" w:eastAsia="宋体" w:hAnsi="Times New Roman" w:cs="Times New Roman"/>
@@ -16583,17 +16634,17 @@
                 <w:szCs w:val="21"/>
               </w:rPr>
             </w:pPr>
-            <w:bookmarkStart w:id="70" w:name="OLE_LINK5"/>
-            <w:bookmarkStart w:id="71" w:name="OLE_LINK6"/>
-            <w:r>
-              <w:rPr>
-                <w:rFonts w:ascii="Times New Roman" w:eastAsia="宋体" w:hAnsi="Times New Roman" w:cs="Times New Roman"/>
-                <w:szCs w:val="21"/>
-              </w:rPr>
-              <w:t>实现新增拓展包相应功能的代码</w:t>
-            </w:r>
-            <w:bookmarkEnd w:id="70"/>
+            <w:bookmarkStart w:id="71" w:name="OLE_LINK5"/>
+            <w:bookmarkStart w:id="72" w:name="OLE_LINK6"/>
+            <w:r>
+              <w:rPr>
+                <w:rFonts w:ascii="Times New Roman" w:eastAsia="宋体" w:hAnsi="Times New Roman" w:cs="Times New Roman"/>
+                <w:szCs w:val="21"/>
+              </w:rPr>
+              <w:t>拓展包相应功能的代码</w:t>
+            </w:r>
             <w:bookmarkEnd w:id="71"/>
+            <w:bookmarkEnd w:id="72"/>
             <w:r>
               <w:rPr>
                 <w:rFonts w:ascii="Times New Roman" w:eastAsia="宋体" w:hAnsi="Times New Roman" w:cs="Times New Roman"/>
@@ -17477,8 +17528,8 @@
               </w:rPr>
               <w:t>节点面板中</w:t>
             </w:r>
-            <w:bookmarkStart w:id="72" w:name="OLE_LINK7"/>
-            <w:bookmarkStart w:id="73" w:name="OLE_LINK8"/>
+            <w:bookmarkStart w:id="73" w:name="OLE_LINK7"/>
+            <w:bookmarkStart w:id="74" w:name="OLE_LINK8"/>
             <w:r>
               <w:rPr>
                 <w:rFonts w:ascii="Times New Roman" w:eastAsia="宋体" w:hAnsi="Times New Roman" w:cs="Times New Roman" w:hint="eastAsia"/>
@@ -17486,8 +17537,8 @@
               </w:rPr>
               <w:t>将会</w:t>
             </w:r>
-            <w:bookmarkEnd w:id="72"/>
             <w:bookmarkEnd w:id="73"/>
+            <w:bookmarkEnd w:id="74"/>
             <w:r>
               <w:rPr>
                 <w:rFonts w:ascii="Times New Roman" w:eastAsia="宋体" w:hAnsi="Times New Roman" w:cs="Times New Roman"/>
@@ -17508,7 +17559,7 @@
                 <w:rFonts w:ascii="Times New Roman" w:eastAsia="宋体" w:hAnsi="Times New Roman" w:cs="Times New Roman"/>
                 <w:szCs w:val="21"/>
               </w:rPr>
-              <w:t>实现新增拓展包相应功能的代码被保存在服务端。</w:t>
+              <w:t>拓展包相应功能的代码被保存在服务端。</w:t>
             </w:r>
           </w:p>
         </w:tc>
@@ -17596,8 +17647,8 @@
         </w:rPr>
         <w:t xml:space="preserve"> </w:t>
       </w:r>
-      <w:bookmarkStart w:id="74" w:name="_Toc36049006"/>
-      <w:bookmarkStart w:id="75" w:name="_Toc37409519"/>
+      <w:bookmarkStart w:id="75" w:name="_Toc36049006"/>
+      <w:bookmarkStart w:id="76" w:name="_Toc37409519"/>
       <w:r>
         <w:rPr>
           <w:rFonts w:ascii="Times New Roman" w:eastAsia="宋体" w:hAnsi="Times New Roman" w:cs="Times New Roman" w:hint="eastAsia"/>
@@ -17606,8 +17657,8 @@
         </w:rPr>
         <w:t>部署流程</w:t>
       </w:r>
-      <w:bookmarkEnd w:id="74"/>
       <w:bookmarkEnd w:id="75"/>
+      <w:bookmarkEnd w:id="76"/>
     </w:p>
     <w:p>
       <w:pPr>
@@ -18179,8 +18230,8 @@
                 <w:szCs w:val="21"/>
               </w:rPr>
             </w:pPr>
-            <w:bookmarkStart w:id="76" w:name="OLE_LINK63"/>
-            <w:bookmarkStart w:id="77" w:name="OLE_LINK64"/>
+            <w:bookmarkStart w:id="77" w:name="OLE_LINK63"/>
+            <w:bookmarkStart w:id="78" w:name="OLE_LINK64"/>
             <w:r>
               <w:rPr>
                 <w:rFonts w:ascii="Times New Roman" w:eastAsia="宋体" w:hAnsi="Times New Roman" w:cs="Times New Roman"/>
@@ -18195,8 +18246,8 @@
               </w:rPr>
               <w:t xml:space="preserve"> </w:t>
             </w:r>
-            <w:bookmarkEnd w:id="76"/>
             <w:bookmarkEnd w:id="77"/>
+            <w:bookmarkEnd w:id="78"/>
             <w:r>
               <w:rPr>
                 <w:rFonts w:ascii="Times New Roman" w:eastAsia="宋体" w:hAnsi="Times New Roman" w:cs="Times New Roman"/>
@@ -18969,8 +19020,8 @@
                 <w:szCs w:val="21"/>
               </w:rPr>
             </w:pPr>
-            <w:bookmarkStart w:id="78" w:name="OLE_LINK1"/>
-            <w:bookmarkStart w:id="79" w:name="OLE_LINK2"/>
+            <w:bookmarkStart w:id="79" w:name="OLE_LINK1"/>
+            <w:bookmarkStart w:id="80" w:name="OLE_LINK2"/>
             <w:r>
               <w:rPr>
                 <w:rFonts w:ascii="Times New Roman" w:eastAsia="宋体" w:hAnsi="Times New Roman" w:cs="Times New Roman"/>
@@ -19006,8 +19057,8 @@
               </w:rPr>
               <w:t>连接、手动触发、定时事件等）状态。</w:t>
             </w:r>
-            <w:bookmarkEnd w:id="78"/>
             <w:bookmarkEnd w:id="79"/>
+            <w:bookmarkEnd w:id="80"/>
           </w:p>
         </w:tc>
       </w:tr>
@@ -19205,8 +19256,8 @@
         </w:rPr>
         <w:t xml:space="preserve"> </w:t>
       </w:r>
-      <w:bookmarkStart w:id="80" w:name="_Toc36049007"/>
-      <w:bookmarkStart w:id="81" w:name="_Toc37409520"/>
+      <w:bookmarkStart w:id="81" w:name="_Toc36049007"/>
+      <w:bookmarkStart w:id="82" w:name="_Toc37409520"/>
       <w:r>
         <w:rPr>
           <w:rFonts w:ascii="Times New Roman" w:eastAsia="宋体" w:hAnsi="Times New Roman" w:cs="Times New Roman" w:hint="eastAsia"/>
@@ -19215,8 +19266,8 @@
         </w:rPr>
         <w:t>触发事件</w:t>
       </w:r>
-      <w:bookmarkEnd w:id="80"/>
       <w:bookmarkEnd w:id="81"/>
+      <w:bookmarkEnd w:id="82"/>
     </w:p>
     <w:p>
       <w:pPr>
@@ -19825,8 +19876,8 @@
                 <w:szCs w:val="21"/>
               </w:rPr>
             </w:pPr>
-            <w:bookmarkStart w:id="82" w:name="OLE_LINK57"/>
-            <w:bookmarkStart w:id="83" w:name="OLE_LINK58"/>
+            <w:bookmarkStart w:id="83" w:name="OLE_LINK57"/>
+            <w:bookmarkStart w:id="84" w:name="OLE_LINK58"/>
             <w:r>
               <w:rPr>
                 <w:rFonts w:ascii="Times New Roman" w:eastAsia="宋体" w:hAnsi="Times New Roman" w:cs="Times New Roman"/>
@@ -19841,8 +19892,8 @@
               </w:rPr>
               <w:t xml:space="preserve"> </w:t>
             </w:r>
-            <w:bookmarkEnd w:id="82"/>
             <w:bookmarkEnd w:id="83"/>
+            <w:bookmarkEnd w:id="84"/>
             <w:r>
               <w:rPr>
                 <w:rFonts w:ascii="Times New Roman" w:eastAsia="宋体" w:hAnsi="Times New Roman" w:cs="Times New Roman"/>
@@ -20360,8 +20411,8 @@
         </w:rPr>
         <w:t xml:space="preserve"> </w:t>
       </w:r>
-      <w:bookmarkStart w:id="84" w:name="_Toc36049008"/>
-      <w:bookmarkStart w:id="85" w:name="_Toc37409521"/>
+      <w:bookmarkStart w:id="85" w:name="_Toc36049008"/>
+      <w:bookmarkStart w:id="86" w:name="_Toc37409521"/>
       <w:r>
         <w:rPr>
           <w:rFonts w:ascii="Times New Roman" w:eastAsia="宋体" w:hAnsi="Times New Roman" w:cs="Times New Roman" w:hint="eastAsia"/>
@@ -20370,8 +20421,8 @@
         </w:rPr>
         <w:t>监控流程</w:t>
       </w:r>
-      <w:bookmarkEnd w:id="84"/>
       <w:bookmarkEnd w:id="85"/>
+      <w:bookmarkEnd w:id="86"/>
     </w:p>
     <w:p>
       <w:pPr>
@@ -20928,8 +20979,8 @@
                 <w:szCs w:val="21"/>
               </w:rPr>
             </w:pPr>
-            <w:bookmarkStart w:id="86" w:name="OLE_LINK51"/>
-            <w:bookmarkStart w:id="87" w:name="OLE_LINK52"/>
+            <w:bookmarkStart w:id="87" w:name="OLE_LINK51"/>
+            <w:bookmarkStart w:id="88" w:name="OLE_LINK52"/>
             <w:r>
               <w:rPr>
                 <w:rFonts w:ascii="Times New Roman" w:eastAsia="宋体" w:hAnsi="Times New Roman" w:cs="Times New Roman"/>
@@ -20944,8 +20995,8 @@
               </w:rPr>
               <w:t xml:space="preserve"> </w:t>
             </w:r>
-            <w:bookmarkEnd w:id="86"/>
             <w:bookmarkEnd w:id="87"/>
+            <w:bookmarkEnd w:id="88"/>
             <w:r>
               <w:rPr>
                 <w:rFonts w:ascii="Times New Roman" w:eastAsia="宋体" w:hAnsi="Times New Roman" w:cs="Times New Roman"/>
@@ -21729,7 +21780,7 @@
         </w:rPr>
         <w:t xml:space="preserve"> </w:t>
       </w:r>
-      <w:bookmarkStart w:id="88" w:name="_Toc37409522"/>
+      <w:bookmarkStart w:id="89" w:name="_Toc37409522"/>
       <w:r>
         <w:rPr>
           <w:rFonts w:ascii="Times New Roman" w:eastAsia="宋体" w:hAnsi="Times New Roman" w:cs="Times New Roman" w:hint="eastAsia"/>
@@ -21738,7 +21789,7 @@
         </w:rPr>
         <w:t>开发拓展包</w:t>
       </w:r>
-      <w:bookmarkEnd w:id="88"/>
+      <w:bookmarkEnd w:id="89"/>
     </w:p>
     <w:p>
       <w:pPr>
@@ -23023,8 +23074,8 @@
                 <w:szCs w:val="21"/>
               </w:rPr>
             </w:pPr>
-            <w:bookmarkStart w:id="89" w:name="_Hlk37946129"/>
-            <w:bookmarkStart w:id="90" w:name="_Hlk37946151"/>
+            <w:bookmarkStart w:id="90" w:name="_Hlk37946129"/>
+            <w:bookmarkStart w:id="91" w:name="_Hlk37946151"/>
             <w:r>
               <w:rPr>
                 <w:rFonts w:ascii="Times New Roman" w:eastAsia="宋体" w:hAnsi="Times New Roman" w:cs="Times New Roman"/>
@@ -23071,8 +23122,8 @@
                 <w:szCs w:val="21"/>
               </w:rPr>
             </w:pPr>
-            <w:bookmarkStart w:id="91" w:name="_Hlk37947715"/>
-            <w:bookmarkEnd w:id="89"/>
+            <w:bookmarkStart w:id="92" w:name="_Hlk37947715"/>
+            <w:bookmarkEnd w:id="90"/>
             <w:r>
               <w:rPr>
                 <w:rFonts w:ascii="Times New Roman" w:eastAsia="宋体" w:hAnsi="Times New Roman" w:cs="Times New Roman"/>
@@ -23150,8 +23201,8 @@
           </w:p>
         </w:tc>
       </w:tr>
-      <w:bookmarkEnd w:id="90"/>
       <w:bookmarkEnd w:id="91"/>
+      <w:bookmarkEnd w:id="92"/>
     </w:tbl>
     <w:p>
       <w:pPr>
@@ -23189,7 +23240,7 @@
         </w:rPr>
         <w:t xml:space="preserve"> </w:t>
       </w:r>
-      <w:bookmarkStart w:id="92" w:name="_Toc37409523"/>
+      <w:bookmarkStart w:id="93" w:name="_Toc37409523"/>
       <w:r>
         <w:rPr>
           <w:rFonts w:ascii="Times New Roman" w:eastAsia="宋体" w:hAnsi="Times New Roman" w:cs="Times New Roman"/>
@@ -23198,7 +23249,7 @@
         </w:rPr>
         <w:t>发布拓展包</w:t>
       </w:r>
-      <w:bookmarkEnd w:id="92"/>
+      <w:bookmarkEnd w:id="93"/>
     </w:p>
     <w:p>
       <w:pPr>
@@ -24251,9 +24302,9 @@
           <w:rFonts w:ascii="Times New Roman" w:eastAsia="宋体" w:hAnsi="Times New Roman"/>
         </w:rPr>
       </w:pPr>
-      <w:bookmarkStart w:id="93" w:name="_Toc36048930"/>
-      <w:bookmarkStart w:id="94" w:name="_Toc36049009"/>
-      <w:bookmarkStart w:id="95" w:name="_Toc37409524"/>
+      <w:bookmarkStart w:id="94" w:name="_Toc36048930"/>
+      <w:bookmarkStart w:id="95" w:name="_Toc36049009"/>
+      <w:bookmarkStart w:id="96" w:name="_Toc37409524"/>
       <w:r>
         <w:rPr>
           <w:rStyle w:val="a7"/>
@@ -24261,9 +24312,9 @@
         </w:rPr>
         <w:t>拓展需求</w:t>
       </w:r>
-      <w:bookmarkEnd w:id="93"/>
       <w:bookmarkEnd w:id="94"/>
       <w:bookmarkEnd w:id="95"/>
+      <w:bookmarkEnd w:id="96"/>
     </w:p>
     <w:p>
       <w:pPr>
@@ -26293,8 +26344,8 @@
           <w:szCs w:val="28"/>
         </w:rPr>
       </w:pPr>
-      <w:bookmarkStart w:id="96" w:name="_Toc36049010"/>
-      <w:bookmarkStart w:id="97" w:name="_Toc37409525"/>
+      <w:bookmarkStart w:id="97" w:name="_Toc36049010"/>
+      <w:bookmarkStart w:id="98" w:name="_Toc37409525"/>
       <w:r>
         <w:rPr>
           <w:rFonts w:ascii="Times New Roman" w:eastAsia="宋体" w:hAnsi="Times New Roman" w:cs="Times New Roman"/>
@@ -26303,8 +26354,8 @@
         </w:rPr>
         <w:t>创建飞书配置节点</w:t>
       </w:r>
-      <w:bookmarkEnd w:id="96"/>
       <w:bookmarkEnd w:id="97"/>
+      <w:bookmarkEnd w:id="98"/>
     </w:p>
     <w:p>
       <w:pPr>
@@ -27382,8 +27433,8 @@
           <w:szCs w:val="28"/>
         </w:rPr>
       </w:pPr>
-      <w:bookmarkStart w:id="98" w:name="_Toc36049011"/>
-      <w:bookmarkStart w:id="99" w:name="_Toc37409526"/>
+      <w:bookmarkStart w:id="99" w:name="_Toc36049011"/>
+      <w:bookmarkStart w:id="100" w:name="_Toc37409526"/>
       <w:r>
         <w:rPr>
           <w:rFonts w:ascii="Times New Roman" w:eastAsia="宋体" w:hAnsi="Times New Roman" w:cs="Times New Roman"/>
@@ -27392,8 +27443,8 @@
         </w:rPr>
         <w:t>创建飞书获得群列表节点</w:t>
       </w:r>
-      <w:bookmarkEnd w:id="98"/>
       <w:bookmarkEnd w:id="99"/>
+      <w:bookmarkEnd w:id="100"/>
     </w:p>
     <w:p>
       <w:pPr>
@@ -28484,8 +28535,8 @@
           <w:szCs w:val="28"/>
         </w:rPr>
       </w:pPr>
-      <w:bookmarkStart w:id="100" w:name="_Toc36049012"/>
-      <w:bookmarkStart w:id="101" w:name="_Toc37409527"/>
+      <w:bookmarkStart w:id="101" w:name="_Toc36049012"/>
+      <w:bookmarkStart w:id="102" w:name="_Toc37409527"/>
       <w:r>
         <w:rPr>
           <w:rFonts w:ascii="Times New Roman" w:eastAsia="宋体" w:hAnsi="Times New Roman" w:cs="Times New Roman"/>
@@ -28494,8 +28545,8 @@
         </w:rPr>
         <w:t>创建飞书获得群信息节点</w:t>
       </w:r>
-      <w:bookmarkEnd w:id="100"/>
       <w:bookmarkEnd w:id="101"/>
+      <w:bookmarkEnd w:id="102"/>
     </w:p>
     <w:p>
       <w:pPr>
@@ -29807,8 +29858,8 @@
           <w:szCs w:val="28"/>
         </w:rPr>
       </w:pPr>
-      <w:bookmarkStart w:id="102" w:name="_Toc36049013"/>
-      <w:bookmarkStart w:id="103" w:name="_Toc37409528"/>
+      <w:bookmarkStart w:id="103" w:name="_Toc36049013"/>
+      <w:bookmarkStart w:id="104" w:name="_Toc37409528"/>
       <w:r>
         <w:rPr>
           <w:rFonts w:ascii="Times New Roman" w:eastAsia="宋体" w:hAnsi="Times New Roman" w:cs="Times New Roman"/>
@@ -29817,8 +29868,8 @@
         </w:rPr>
         <w:t>创建飞书获取文件节点</w:t>
       </w:r>
-      <w:bookmarkEnd w:id="102"/>
       <w:bookmarkEnd w:id="103"/>
+      <w:bookmarkEnd w:id="104"/>
     </w:p>
     <w:p>
       <w:pPr>
@@ -30923,8 +30974,8 @@
           <w:szCs w:val="28"/>
         </w:rPr>
       </w:pPr>
-      <w:bookmarkStart w:id="104" w:name="_Toc36049014"/>
-      <w:bookmarkStart w:id="105" w:name="_Toc37409529"/>
+      <w:bookmarkStart w:id="105" w:name="_Toc36049014"/>
+      <w:bookmarkStart w:id="106" w:name="_Toc37409529"/>
       <w:r>
         <w:rPr>
           <w:rFonts w:ascii="Times New Roman" w:eastAsia="宋体" w:hAnsi="Times New Roman" w:cs="Times New Roman"/>
@@ -30933,8 +30984,8 @@
         </w:rPr>
         <w:t>创建飞书获得接收消息节点</w:t>
       </w:r>
-      <w:bookmarkEnd w:id="104"/>
       <w:bookmarkEnd w:id="105"/>
+      <w:bookmarkEnd w:id="106"/>
     </w:p>
     <w:p>
       <w:pPr>
@@ -32038,8 +32089,8 @@
           <w:szCs w:val="28"/>
         </w:rPr>
       </w:pPr>
-      <w:bookmarkStart w:id="106" w:name="_Toc36049015"/>
-      <w:bookmarkStart w:id="107" w:name="_Toc37409530"/>
+      <w:bookmarkStart w:id="107" w:name="_Toc36049015"/>
+      <w:bookmarkStart w:id="108" w:name="_Toc37409530"/>
       <w:r>
         <w:rPr>
           <w:rFonts w:ascii="Times New Roman" w:eastAsia="宋体" w:hAnsi="Times New Roman" w:cs="Times New Roman"/>
@@ -32048,8 +32099,8 @@
         </w:rPr>
         <w:t>创建飞书获得上传图片节点</w:t>
       </w:r>
-      <w:bookmarkEnd w:id="106"/>
       <w:bookmarkEnd w:id="107"/>
+      <w:bookmarkEnd w:id="108"/>
     </w:p>
     <w:p>
       <w:pPr>
@@ -33153,8 +33204,8 @@
           <w:szCs w:val="28"/>
         </w:rPr>
       </w:pPr>
-      <w:bookmarkStart w:id="108" w:name="_Toc36049016"/>
-      <w:bookmarkStart w:id="109" w:name="_Toc37409531"/>
+      <w:bookmarkStart w:id="109" w:name="_Toc36049016"/>
+      <w:bookmarkStart w:id="110" w:name="_Toc37409531"/>
       <w:r>
         <w:rPr>
           <w:rFonts w:ascii="Times New Roman" w:eastAsia="宋体" w:hAnsi="Times New Roman" w:cs="Times New Roman"/>
@@ -33163,8 +33214,8 @@
         </w:rPr>
         <w:t>创建飞书获取图片节点</w:t>
       </w:r>
-      <w:bookmarkEnd w:id="108"/>
       <w:bookmarkEnd w:id="109"/>
+      <w:bookmarkEnd w:id="110"/>
     </w:p>
     <w:p>
       <w:pPr>
@@ -34268,8 +34319,8 @@
           <w:szCs w:val="28"/>
         </w:rPr>
       </w:pPr>
-      <w:bookmarkStart w:id="110" w:name="_Toc36049017"/>
-      <w:bookmarkStart w:id="111" w:name="_Toc37409532"/>
+      <w:bookmarkStart w:id="111" w:name="_Toc36049017"/>
+      <w:bookmarkStart w:id="112" w:name="_Toc37409532"/>
       <w:r>
         <w:rPr>
           <w:rFonts w:ascii="Times New Roman" w:eastAsia="宋体" w:hAnsi="Times New Roman" w:cs="Times New Roman"/>
@@ -34278,8 +34329,8 @@
         </w:rPr>
         <w:t>创建飞书目标节点</w:t>
       </w:r>
-      <w:bookmarkEnd w:id="110"/>
       <w:bookmarkEnd w:id="111"/>
+      <w:bookmarkEnd w:id="112"/>
     </w:p>
     <w:p>
       <w:pPr>
@@ -35359,8 +35410,8 @@
           <w:szCs w:val="28"/>
         </w:rPr>
       </w:pPr>
-      <w:bookmarkStart w:id="112" w:name="_Toc36049018"/>
-      <w:bookmarkStart w:id="113" w:name="_Toc37409533"/>
+      <w:bookmarkStart w:id="113" w:name="_Toc36049018"/>
+      <w:bookmarkStart w:id="114" w:name="_Toc37409533"/>
       <w:r>
         <w:rPr>
           <w:rFonts w:ascii="Times New Roman" w:eastAsia="宋体" w:hAnsi="Times New Roman" w:cs="Times New Roman"/>
@@ -35369,8 +35420,8 @@
         </w:rPr>
         <w:t>创建飞书添加目标节点</w:t>
       </w:r>
-      <w:bookmarkEnd w:id="112"/>
       <w:bookmarkEnd w:id="113"/>
+      <w:bookmarkEnd w:id="114"/>
     </w:p>
     <w:p>
       <w:pPr>
@@ -36204,8 +36255,8 @@
               </w:rPr>
               <w:t>用户选择使用的飞书配置节点</w:t>
             </w:r>
-            <w:bookmarkStart w:id="114" w:name="OLE_LINK9"/>
-            <w:bookmarkStart w:id="115" w:name="OLE_LINK10"/>
+            <w:bookmarkStart w:id="115" w:name="OLE_LINK9"/>
+            <w:bookmarkStart w:id="116" w:name="OLE_LINK10"/>
             <w:r>
               <w:rPr>
                 <w:rFonts w:ascii="Times New Roman" w:eastAsia="宋体" w:hAnsi="Times New Roman" w:cs="Times New Roman" w:hint="eastAsia"/>
@@ -36213,8 +36264,8 @@
               </w:rPr>
               <w:t>和</w:t>
             </w:r>
-            <w:bookmarkEnd w:id="114"/>
             <w:bookmarkEnd w:id="115"/>
+            <w:bookmarkEnd w:id="116"/>
             <w:r>
               <w:rPr>
                 <w:rFonts w:ascii="Times New Roman" w:eastAsia="宋体" w:hAnsi="Times New Roman" w:cs="Times New Roman" w:hint="eastAsia"/>
@@ -36472,8 +36523,8 @@
           <w:szCs w:val="28"/>
         </w:rPr>
       </w:pPr>
-      <w:bookmarkStart w:id="116" w:name="_Toc36049019"/>
-      <w:bookmarkStart w:id="117" w:name="_Toc37409534"/>
+      <w:bookmarkStart w:id="117" w:name="_Toc36049019"/>
+      <w:bookmarkStart w:id="118" w:name="_Toc37409534"/>
       <w:r>
         <w:rPr>
           <w:rFonts w:ascii="Times New Roman" w:eastAsia="宋体" w:hAnsi="Times New Roman" w:cs="Times New Roman"/>
@@ -36482,8 +36533,8 @@
         </w:rPr>
         <w:t>创建飞书删除目标节点</w:t>
       </w:r>
-      <w:bookmarkEnd w:id="116"/>
       <w:bookmarkEnd w:id="117"/>
+      <w:bookmarkEnd w:id="118"/>
     </w:p>
     <w:p>
       <w:pPr>
@@ -37587,8 +37638,8 @@
           <w:szCs w:val="28"/>
         </w:rPr>
       </w:pPr>
-      <w:bookmarkStart w:id="118" w:name="_Toc36049020"/>
-      <w:bookmarkStart w:id="119" w:name="_Toc37409535"/>
+      <w:bookmarkStart w:id="119" w:name="_Toc36049020"/>
+      <w:bookmarkStart w:id="120" w:name="_Toc37409535"/>
       <w:r>
         <w:rPr>
           <w:rFonts w:ascii="Times New Roman" w:eastAsia="宋体" w:hAnsi="Times New Roman" w:cs="Times New Roman"/>
@@ -37597,8 +37648,8 @@
         </w:rPr>
         <w:t>创建飞书发送消息节点</w:t>
       </w:r>
-      <w:bookmarkEnd w:id="118"/>
       <w:bookmarkEnd w:id="119"/>
+      <w:bookmarkEnd w:id="120"/>
     </w:p>
     <w:p>
       <w:pPr>
@@ -38365,8 +38416,8 @@
               </w:rPr>
               <w:t>选择使用的飞书配置节点</w:t>
             </w:r>
-            <w:bookmarkStart w:id="120" w:name="OLE_LINK78"/>
-            <w:bookmarkStart w:id="121" w:name="OLE_LINK79"/>
+            <w:bookmarkStart w:id="121" w:name="OLE_LINK78"/>
+            <w:bookmarkStart w:id="122" w:name="OLE_LINK79"/>
             <w:r>
               <w:rPr>
                 <w:rFonts w:ascii="Times New Roman" w:eastAsia="宋体" w:hAnsi="Times New Roman" w:cs="Times New Roman"/>
@@ -38374,8 +38425,8 @@
               </w:rPr>
               <w:t>，</w:t>
             </w:r>
-            <w:bookmarkEnd w:id="120"/>
             <w:bookmarkEnd w:id="121"/>
+            <w:bookmarkEnd w:id="122"/>
             <w:r>
               <w:rPr>
                 <w:rFonts w:ascii="Times New Roman" w:eastAsia="宋体" w:hAnsi="Times New Roman" w:cs="Times New Roman"/>
@@ -38713,7 +38764,7 @@
           <w:szCs w:val="28"/>
         </w:rPr>
       </w:pPr>
-      <w:bookmarkStart w:id="122" w:name="_Toc37409536"/>
+      <w:bookmarkStart w:id="123" w:name="_Toc37409536"/>
       <w:r>
         <w:rPr>
           <w:rFonts w:ascii="Times New Roman" w:eastAsia="宋体" w:hAnsi="Times New Roman" w:cs="Times New Roman"/>
@@ -38722,7 +38773,7 @@
         </w:rPr>
         <w:t>创建钉钉配置节点</w:t>
       </w:r>
-      <w:bookmarkEnd w:id="122"/>
+      <w:bookmarkEnd w:id="123"/>
     </w:p>
     <w:p>
       <w:pPr>
@@ -39498,7 +39549,6 @@
               </w:rPr>
               <w:t xml:space="preserve"> </w:t>
             </w:r>
-            <w:bookmarkStart w:id="123" w:name="_GoBack"/>
             <w:r>
               <w:rPr>
                 <w:rFonts w:ascii="Times New Roman" w:eastAsia="宋体" w:hAnsi="Times New Roman" w:cs="Times New Roman" w:hint="eastAsia"/>
@@ -39506,7 +39556,6 @@
               </w:rPr>
               <w:t>和</w:t>
             </w:r>
-            <w:bookmarkEnd w:id="123"/>
             <w:r>
               <w:rPr>
                 <w:rFonts w:ascii="Times New Roman" w:eastAsia="宋体" w:hAnsi="Times New Roman" w:cs="Times New Roman"/>
@@ -53024,6 +53073,7 @@
     <w:rsid w:val="00403EBF"/>
     <w:rsid w:val="005C6137"/>
     <w:rsid w:val="00810085"/>
+    <w:rsid w:val="00A24549"/>
     <w:rsid w:val="00A426E1"/>
     <w:rsid w:val="00B61B05"/>
     <w:rsid w:val="00B80103"/>
@@ -53904,7 +53954,7 @@
 </file>
 
 <file path=customXml/itemProps2.xml><?xml version="1.0" encoding="utf-8"?>
-<ds:datastoreItem xmlns:ds="http://schemas.openxmlformats.org/officeDocument/2006/customXml" ds:itemID="{C36B80D7-199D-3748-8997-7F3844ABE0AC}">
+<ds:datastoreItem xmlns:ds="http://schemas.openxmlformats.org/officeDocument/2006/customXml" ds:itemID="{5110C3DB-AE67-444C-8726-3EFF0E04C57A}">
   <ds:schemaRefs>
     <ds:schemaRef ds:uri="http://schemas.openxmlformats.org/officeDocument/2006/bibliography"/>
   </ds:schemaRefs>
